--- a/phase_2.docx
+++ b/phase_2.docx
@@ -69,7 +69,7 @@
                     <pic:cNvPicPr/>
                   </pic:nvPicPr>
                   <pic:blipFill>
-                    <a:blip r:embed="rId6" cstate="print">
+                    <a:blip r:embed="rId7" cstate="print">
                       <a:extLst>
                         <a:ext uri="{28A0092B-C50C-407E-A947-70E740481C1C}">
                           <a14:useLocalDpi xmlns:a14="http://schemas.microsoft.com/office/drawing/2010/main" val="0"/>
@@ -987,15 +987,7 @@
           <w:sz w:val="24"/>
           <w:szCs w:val="24"/>
         </w:rPr>
-        <w:t>field error message will appear, else</w:t>
-      </w:r>
-      <w:r>
-        <w:rPr>
-          <w:rFonts w:asciiTheme="majorBidi" w:hAnsiTheme="majorBidi" w:cstheme="majorBidi"/>
-          <w:sz w:val="24"/>
-          <w:szCs w:val="24"/>
-        </w:rPr>
-        <w:t xml:space="preserve"> an auction will be created.</w:t>
+        <w:t>field error message will appear, else an auction will be created.</w:t>
       </w:r>
     </w:p>
     <w:p>
@@ -1165,10 +1157,26 @@
           <w:sz w:val="24"/>
           <w:szCs w:val="24"/>
         </w:rPr>
-        <w:t xml:space="preserve">: </w:t>
-      </w:r>
-      <w:bookmarkStart w:id="0" w:name="_GoBack"/>
-      <w:bookmarkEnd w:id="0"/>
+        <w:t>:</w:t>
+      </w:r>
+      <w:r>
+        <w:rPr>
+          <w:rFonts w:asciiTheme="majorBidi" w:hAnsiTheme="majorBidi" w:cstheme="majorBidi"/>
+          <w:b/>
+          <w:bCs/>
+          <w:sz w:val="24"/>
+          <w:szCs w:val="24"/>
+        </w:rPr>
+        <w:t xml:space="preserve"> </w:t>
+      </w:r>
+      <w:r>
+        <w:rPr>
+          <w:rFonts w:asciiTheme="majorBidi" w:hAnsiTheme="majorBidi" w:cstheme="majorBidi"/>
+          <w:sz w:val="24"/>
+          <w:szCs w:val="24"/>
+        </w:rPr>
+        <w:t>buyer will be directed to payment page to make his payment.</w:t>
+      </w:r>
     </w:p>
     <w:p>
       <w:pPr>
@@ -1206,6 +1214,552 @@
         </w:rPr>
         <w:t>:</w:t>
       </w:r>
+      <w:r>
+        <w:rPr>
+          <w:rFonts w:asciiTheme="majorBidi" w:hAnsiTheme="majorBidi" w:cstheme="majorBidi"/>
+          <w:sz w:val="24"/>
+          <w:szCs w:val="24"/>
+        </w:rPr>
+        <w:t xml:space="preserve"> buyer will enter his payment method and card info, if he entered wrong information error message will appear, else if he misses a field error message will appear, else payment will start processing.</w:t>
+      </w:r>
+    </w:p>
+    <w:p>
+      <w:pPr>
+        <w:pBdr>
+          <w:top w:val="single" w:sz="4" w:space="1" w:color="auto"/>
+          <w:left w:val="single" w:sz="4" w:space="4" w:color="auto"/>
+          <w:bottom w:val="single" w:sz="4" w:space="1" w:color="auto"/>
+          <w:right w:val="single" w:sz="4" w:space="4" w:color="auto"/>
+          <w:between w:val="single" w:sz="4" w:space="1" w:color="auto"/>
+          <w:bar w:val="single" w:sz="4" w:color="auto"/>
+        </w:pBdr>
+        <w:rPr>
+          <w:rFonts w:asciiTheme="majorBidi" w:hAnsiTheme="majorBidi" w:cstheme="majorBidi"/>
+          <w:sz w:val="24"/>
+          <w:szCs w:val="24"/>
+        </w:rPr>
+      </w:pPr>
+      <w:r>
+        <w:rPr>
+          <w:rFonts w:asciiTheme="majorBidi" w:hAnsiTheme="majorBidi" w:cstheme="majorBidi"/>
+          <w:b/>
+          <w:bCs/>
+          <w:sz w:val="24"/>
+          <w:szCs w:val="24"/>
+        </w:rPr>
+        <w:lastRenderedPageBreak/>
+        <w:t>Method:</w:t>
+      </w:r>
+      <w:r>
+        <w:rPr>
+          <w:rFonts w:asciiTheme="majorBidi" w:hAnsiTheme="majorBidi" w:cstheme="majorBidi"/>
+          <w:sz w:val="24"/>
+          <w:szCs w:val="24"/>
+        </w:rPr>
+        <w:t xml:space="preserve"> bid</w:t>
+      </w:r>
+    </w:p>
+    <w:p>
+      <w:pPr>
+        <w:pBdr>
+          <w:top w:val="single" w:sz="4" w:space="1" w:color="auto"/>
+          <w:left w:val="single" w:sz="4" w:space="4" w:color="auto"/>
+          <w:bottom w:val="single" w:sz="4" w:space="1" w:color="auto"/>
+          <w:right w:val="single" w:sz="4" w:space="4" w:color="auto"/>
+          <w:between w:val="single" w:sz="4" w:space="1" w:color="auto"/>
+          <w:bar w:val="single" w:sz="4" w:color="auto"/>
+        </w:pBdr>
+        <w:rPr>
+          <w:rFonts w:asciiTheme="majorBidi" w:hAnsiTheme="majorBidi" w:cstheme="majorBidi"/>
+          <w:sz w:val="24"/>
+          <w:szCs w:val="24"/>
+        </w:rPr>
+      </w:pPr>
+      <w:r>
+        <w:rPr>
+          <w:rFonts w:asciiTheme="majorBidi" w:hAnsiTheme="majorBidi" w:cstheme="majorBidi"/>
+          <w:b/>
+          <w:bCs/>
+          <w:sz w:val="24"/>
+          <w:szCs w:val="24"/>
+        </w:rPr>
+        <w:t>Client:</w:t>
+      </w:r>
+      <w:r>
+        <w:rPr>
+          <w:rFonts w:asciiTheme="majorBidi" w:hAnsiTheme="majorBidi" w:cstheme="majorBidi"/>
+          <w:sz w:val="24"/>
+          <w:szCs w:val="24"/>
+        </w:rPr>
+        <w:t xml:space="preserve"> buyer</w:t>
+      </w:r>
+    </w:p>
+    <w:p>
+      <w:pPr>
+        <w:pBdr>
+          <w:top w:val="single" w:sz="4" w:space="1" w:color="auto"/>
+          <w:left w:val="single" w:sz="4" w:space="4" w:color="auto"/>
+          <w:bottom w:val="single" w:sz="4" w:space="1" w:color="auto"/>
+          <w:right w:val="single" w:sz="4" w:space="4" w:color="auto"/>
+          <w:between w:val="single" w:sz="4" w:space="1" w:color="auto"/>
+          <w:bar w:val="single" w:sz="4" w:color="auto"/>
+        </w:pBdr>
+        <w:rPr>
+          <w:rFonts w:asciiTheme="majorBidi" w:hAnsiTheme="majorBidi" w:cstheme="majorBidi"/>
+          <w:sz w:val="24"/>
+          <w:szCs w:val="24"/>
+        </w:rPr>
+      </w:pPr>
+      <w:r>
+        <w:rPr>
+          <w:rFonts w:asciiTheme="majorBidi" w:hAnsiTheme="majorBidi" w:cstheme="majorBidi"/>
+          <w:b/>
+          <w:bCs/>
+          <w:sz w:val="24"/>
+          <w:szCs w:val="24"/>
+        </w:rPr>
+        <w:t>Programming language:</w:t>
+      </w:r>
+      <w:r>
+        <w:rPr>
+          <w:rFonts w:asciiTheme="majorBidi" w:hAnsiTheme="majorBidi" w:cstheme="majorBidi"/>
+          <w:b/>
+          <w:bCs/>
+          <w:sz w:val="24"/>
+          <w:szCs w:val="24"/>
+        </w:rPr>
+        <w:t xml:space="preserve"> </w:t>
+      </w:r>
+      <w:r>
+        <w:rPr>
+          <w:rFonts w:asciiTheme="majorBidi" w:hAnsiTheme="majorBidi" w:cstheme="majorBidi"/>
+          <w:sz w:val="24"/>
+          <w:szCs w:val="24"/>
+        </w:rPr>
+        <w:t>VB</w:t>
+      </w:r>
+    </w:p>
+    <w:p>
+      <w:pPr>
+        <w:pBdr>
+          <w:top w:val="single" w:sz="4" w:space="1" w:color="auto"/>
+          <w:left w:val="single" w:sz="4" w:space="4" w:color="auto"/>
+          <w:bottom w:val="single" w:sz="4" w:space="1" w:color="auto"/>
+          <w:right w:val="single" w:sz="4" w:space="4" w:color="auto"/>
+          <w:between w:val="single" w:sz="4" w:space="1" w:color="auto"/>
+          <w:bar w:val="single" w:sz="4" w:color="auto"/>
+        </w:pBdr>
+        <w:rPr>
+          <w:rFonts w:asciiTheme="majorBidi" w:hAnsiTheme="majorBidi" w:cstheme="majorBidi"/>
+          <w:sz w:val="24"/>
+          <w:szCs w:val="24"/>
+        </w:rPr>
+      </w:pPr>
+      <w:r>
+        <w:rPr>
+          <w:rFonts w:asciiTheme="majorBidi" w:hAnsiTheme="majorBidi" w:cstheme="majorBidi"/>
+          <w:b/>
+          <w:bCs/>
+          <w:sz w:val="24"/>
+          <w:szCs w:val="24"/>
+        </w:rPr>
+        <w:t>Description:</w:t>
+      </w:r>
+      <w:r>
+        <w:rPr>
+          <w:rFonts w:asciiTheme="majorBidi" w:hAnsiTheme="majorBidi" w:cstheme="majorBidi"/>
+          <w:sz w:val="24"/>
+          <w:szCs w:val="24"/>
+        </w:rPr>
+        <w:t xml:space="preserve"> buyer will start bidding for products he wishes to buy</w:t>
+      </w:r>
+    </w:p>
+    <w:p>
+      <w:pPr>
+        <w:pBdr>
+          <w:top w:val="single" w:sz="4" w:space="1" w:color="auto"/>
+          <w:left w:val="single" w:sz="4" w:space="4" w:color="auto"/>
+          <w:bottom w:val="single" w:sz="4" w:space="1" w:color="auto"/>
+          <w:right w:val="single" w:sz="4" w:space="4" w:color="auto"/>
+          <w:between w:val="single" w:sz="4" w:space="1" w:color="auto"/>
+          <w:bar w:val="single" w:sz="4" w:color="auto"/>
+        </w:pBdr>
+        <w:rPr>
+          <w:rFonts w:asciiTheme="majorBidi" w:hAnsiTheme="majorBidi" w:cstheme="majorBidi"/>
+          <w:sz w:val="24"/>
+          <w:szCs w:val="24"/>
+        </w:rPr>
+      </w:pPr>
+      <w:r>
+        <w:rPr>
+          <w:rFonts w:asciiTheme="majorBidi" w:hAnsiTheme="majorBidi" w:cstheme="majorBidi"/>
+          <w:b/>
+          <w:bCs/>
+          <w:sz w:val="24"/>
+          <w:szCs w:val="24"/>
+        </w:rPr>
+        <w:t>Pseudocode:</w:t>
+      </w:r>
+      <w:r>
+        <w:rPr>
+          <w:rFonts w:asciiTheme="majorBidi" w:hAnsiTheme="majorBidi" w:cstheme="majorBidi"/>
+          <w:sz w:val="24"/>
+          <w:szCs w:val="24"/>
+        </w:rPr>
+        <w:t xml:space="preserve"> buyer will put a bid, if the bid is lower</w:t>
+      </w:r>
+      <w:r>
+        <w:rPr>
+          <w:rFonts w:asciiTheme="majorBidi" w:hAnsiTheme="majorBidi" w:cstheme="majorBidi"/>
+          <w:sz w:val="24"/>
+          <w:szCs w:val="24"/>
+        </w:rPr>
+        <w:t xml:space="preserve"> </w:t>
+      </w:r>
+      <w:r>
+        <w:rPr>
+          <w:rFonts w:asciiTheme="majorBidi" w:hAnsiTheme="majorBidi" w:cstheme="majorBidi"/>
+          <w:sz w:val="24"/>
+          <w:szCs w:val="24"/>
+        </w:rPr>
+        <w:t>than current bid</w:t>
+      </w:r>
+      <w:r>
+        <w:rPr>
+          <w:rFonts w:asciiTheme="majorBidi" w:hAnsiTheme="majorBidi" w:cstheme="majorBidi"/>
+          <w:sz w:val="24"/>
+          <w:szCs w:val="24"/>
+        </w:rPr>
+        <w:t xml:space="preserve"> </w:t>
+      </w:r>
+      <w:r>
+        <w:rPr>
+          <w:rFonts w:asciiTheme="majorBidi" w:hAnsiTheme="majorBidi" w:cstheme="majorBidi"/>
+          <w:sz w:val="24"/>
+          <w:szCs w:val="24"/>
+        </w:rPr>
+        <w:t>or equal</w:t>
+      </w:r>
+      <w:r>
+        <w:rPr>
+          <w:rFonts w:asciiTheme="majorBidi" w:hAnsiTheme="majorBidi" w:cstheme="majorBidi"/>
+          <w:sz w:val="24"/>
+          <w:szCs w:val="24"/>
+        </w:rPr>
+        <w:t xml:space="preserve"> to the current bid</w:t>
+      </w:r>
+      <w:r>
+        <w:rPr>
+          <w:rFonts w:asciiTheme="majorBidi" w:hAnsiTheme="majorBidi" w:cstheme="majorBidi"/>
+          <w:sz w:val="24"/>
+          <w:szCs w:val="24"/>
+        </w:rPr>
+        <w:t xml:space="preserve"> error message will appear, else </w:t>
+      </w:r>
+      <w:r>
+        <w:rPr>
+          <w:rFonts w:asciiTheme="majorBidi" w:hAnsiTheme="majorBidi" w:cstheme="majorBidi"/>
+          <w:sz w:val="24"/>
+          <w:szCs w:val="24"/>
+        </w:rPr>
+        <w:t>use the new bid</w:t>
+      </w:r>
+    </w:p>
+    <w:p>
+      <w:pPr>
+        <w:rPr>
+          <w:rFonts w:asciiTheme="majorBidi" w:hAnsiTheme="majorBidi" w:cstheme="majorBidi"/>
+          <w:sz w:val="24"/>
+          <w:szCs w:val="24"/>
+        </w:rPr>
+      </w:pPr>
+    </w:p>
+    <w:p>
+      <w:pPr>
+        <w:rPr>
+          <w:rFonts w:asciiTheme="majorBidi" w:hAnsiTheme="majorBidi" w:cstheme="majorBidi"/>
+          <w:sz w:val="24"/>
+          <w:szCs w:val="24"/>
+        </w:rPr>
+      </w:pPr>
+    </w:p>
+    <w:p>
+      <w:pPr>
+        <w:pBdr>
+          <w:top w:val="single" w:sz="4" w:space="1" w:color="auto"/>
+          <w:left w:val="single" w:sz="4" w:space="4" w:color="auto"/>
+          <w:bottom w:val="single" w:sz="4" w:space="1" w:color="auto"/>
+          <w:right w:val="single" w:sz="4" w:space="4" w:color="auto"/>
+          <w:between w:val="single" w:sz="4" w:space="1" w:color="auto"/>
+          <w:bar w:val="single" w:sz="4" w:color="auto"/>
+        </w:pBdr>
+        <w:tabs>
+          <w:tab w:val="left" w:pos="3180"/>
+        </w:tabs>
+        <w:rPr>
+          <w:rFonts w:asciiTheme="majorBidi" w:hAnsiTheme="majorBidi" w:cstheme="majorBidi"/>
+          <w:sz w:val="24"/>
+          <w:szCs w:val="24"/>
+        </w:rPr>
+      </w:pPr>
+      <w:r>
+        <w:rPr>
+          <w:rFonts w:asciiTheme="majorBidi" w:hAnsiTheme="majorBidi" w:cstheme="majorBidi"/>
+          <w:b/>
+          <w:bCs/>
+          <w:sz w:val="24"/>
+          <w:szCs w:val="24"/>
+        </w:rPr>
+        <w:t>Method:</w:t>
+      </w:r>
+      <w:r>
+        <w:rPr>
+          <w:rFonts w:asciiTheme="majorBidi" w:hAnsiTheme="majorBidi" w:cstheme="majorBidi"/>
+          <w:b/>
+          <w:bCs/>
+          <w:sz w:val="24"/>
+          <w:szCs w:val="24"/>
+        </w:rPr>
+        <w:t xml:space="preserve"> </w:t>
+      </w:r>
+      <w:r>
+        <w:rPr>
+          <w:rFonts w:asciiTheme="majorBidi" w:hAnsiTheme="majorBidi" w:cstheme="majorBidi"/>
+          <w:sz w:val="24"/>
+          <w:szCs w:val="24"/>
+        </w:rPr>
+        <w:t>search</w:t>
+      </w:r>
+    </w:p>
+    <w:p>
+      <w:pPr>
+        <w:pBdr>
+          <w:top w:val="single" w:sz="4" w:space="1" w:color="auto"/>
+          <w:left w:val="single" w:sz="4" w:space="4" w:color="auto"/>
+          <w:bottom w:val="single" w:sz="4" w:space="1" w:color="auto"/>
+          <w:right w:val="single" w:sz="4" w:space="4" w:color="auto"/>
+          <w:between w:val="single" w:sz="4" w:space="1" w:color="auto"/>
+          <w:bar w:val="single" w:sz="4" w:color="auto"/>
+        </w:pBdr>
+        <w:tabs>
+          <w:tab w:val="left" w:pos="3180"/>
+        </w:tabs>
+        <w:rPr>
+          <w:rFonts w:asciiTheme="majorBidi" w:hAnsiTheme="majorBidi" w:cstheme="majorBidi"/>
+          <w:sz w:val="24"/>
+          <w:szCs w:val="24"/>
+        </w:rPr>
+      </w:pPr>
+      <w:r>
+        <w:rPr>
+          <w:rFonts w:asciiTheme="majorBidi" w:hAnsiTheme="majorBidi" w:cstheme="majorBidi"/>
+          <w:b/>
+          <w:bCs/>
+          <w:sz w:val="24"/>
+          <w:szCs w:val="24"/>
+        </w:rPr>
+        <w:t>Client:</w:t>
+      </w:r>
+      <w:r>
+        <w:rPr>
+          <w:rFonts w:asciiTheme="majorBidi" w:hAnsiTheme="majorBidi" w:cstheme="majorBidi"/>
+          <w:b/>
+          <w:bCs/>
+          <w:sz w:val="24"/>
+          <w:szCs w:val="24"/>
+        </w:rPr>
+        <w:t xml:space="preserve"> </w:t>
+      </w:r>
+      <w:r>
+        <w:rPr>
+          <w:rFonts w:asciiTheme="majorBidi" w:hAnsiTheme="majorBidi" w:cstheme="majorBidi"/>
+          <w:sz w:val="24"/>
+          <w:szCs w:val="24"/>
+        </w:rPr>
+        <w:t>user</w:t>
+      </w:r>
+    </w:p>
+    <w:p>
+      <w:pPr>
+        <w:pBdr>
+          <w:top w:val="single" w:sz="4" w:space="1" w:color="auto"/>
+          <w:left w:val="single" w:sz="4" w:space="4" w:color="auto"/>
+          <w:bottom w:val="single" w:sz="4" w:space="1" w:color="auto"/>
+          <w:right w:val="single" w:sz="4" w:space="4" w:color="auto"/>
+          <w:between w:val="single" w:sz="4" w:space="1" w:color="auto"/>
+          <w:bar w:val="single" w:sz="4" w:color="auto"/>
+        </w:pBdr>
+        <w:tabs>
+          <w:tab w:val="left" w:pos="3180"/>
+        </w:tabs>
+        <w:rPr>
+          <w:rFonts w:asciiTheme="majorBidi" w:hAnsiTheme="majorBidi" w:cstheme="majorBidi"/>
+          <w:sz w:val="24"/>
+          <w:szCs w:val="24"/>
+        </w:rPr>
+      </w:pPr>
+      <w:r>
+        <w:rPr>
+          <w:rFonts w:asciiTheme="majorBidi" w:hAnsiTheme="majorBidi" w:cstheme="majorBidi"/>
+          <w:b/>
+          <w:bCs/>
+          <w:sz w:val="24"/>
+          <w:szCs w:val="24"/>
+        </w:rPr>
+        <w:t>Programming language:</w:t>
+      </w:r>
+      <w:r>
+        <w:rPr>
+          <w:rFonts w:asciiTheme="majorBidi" w:hAnsiTheme="majorBidi" w:cstheme="majorBidi"/>
+          <w:b/>
+          <w:bCs/>
+          <w:sz w:val="24"/>
+          <w:szCs w:val="24"/>
+        </w:rPr>
+        <w:t xml:space="preserve"> </w:t>
+      </w:r>
+      <w:r>
+        <w:rPr>
+          <w:rFonts w:asciiTheme="majorBidi" w:hAnsiTheme="majorBidi" w:cstheme="majorBidi"/>
+          <w:sz w:val="24"/>
+          <w:szCs w:val="24"/>
+        </w:rPr>
+        <w:t>VB</w:t>
+      </w:r>
+    </w:p>
+    <w:p>
+      <w:pPr>
+        <w:pBdr>
+          <w:top w:val="single" w:sz="4" w:space="1" w:color="auto"/>
+          <w:left w:val="single" w:sz="4" w:space="4" w:color="auto"/>
+          <w:bottom w:val="single" w:sz="4" w:space="1" w:color="auto"/>
+          <w:right w:val="single" w:sz="4" w:space="4" w:color="auto"/>
+          <w:between w:val="single" w:sz="4" w:space="1" w:color="auto"/>
+          <w:bar w:val="single" w:sz="4" w:color="auto"/>
+        </w:pBdr>
+        <w:tabs>
+          <w:tab w:val="left" w:pos="3180"/>
+        </w:tabs>
+        <w:rPr>
+          <w:rFonts w:asciiTheme="majorBidi" w:hAnsiTheme="majorBidi" w:cstheme="majorBidi"/>
+          <w:sz w:val="24"/>
+          <w:szCs w:val="24"/>
+        </w:rPr>
+      </w:pPr>
+      <w:r>
+        <w:rPr>
+          <w:rFonts w:asciiTheme="majorBidi" w:hAnsiTheme="majorBidi" w:cstheme="majorBidi"/>
+          <w:b/>
+          <w:bCs/>
+          <w:sz w:val="24"/>
+          <w:szCs w:val="24"/>
+        </w:rPr>
+        <w:t>Description:</w:t>
+      </w:r>
+      <w:r>
+        <w:rPr>
+          <w:rFonts w:asciiTheme="majorBidi" w:hAnsiTheme="majorBidi" w:cstheme="majorBidi"/>
+          <w:b/>
+          <w:bCs/>
+          <w:sz w:val="24"/>
+          <w:szCs w:val="24"/>
+        </w:rPr>
+        <w:t xml:space="preserve"> </w:t>
+      </w:r>
+      <w:r>
+        <w:rPr>
+          <w:rFonts w:asciiTheme="majorBidi" w:hAnsiTheme="majorBidi" w:cstheme="majorBidi"/>
+          <w:sz w:val="24"/>
+          <w:szCs w:val="24"/>
+        </w:rPr>
+        <w:t>user use search to search for any product, seller or category</w:t>
+      </w:r>
+    </w:p>
+    <w:p>
+      <w:pPr>
+        <w:pBdr>
+          <w:top w:val="single" w:sz="4" w:space="1" w:color="auto"/>
+          <w:left w:val="single" w:sz="4" w:space="4" w:color="auto"/>
+          <w:bottom w:val="single" w:sz="4" w:space="1" w:color="auto"/>
+          <w:right w:val="single" w:sz="4" w:space="4" w:color="auto"/>
+          <w:between w:val="single" w:sz="4" w:space="1" w:color="auto"/>
+          <w:bar w:val="single" w:sz="4" w:color="auto"/>
+        </w:pBdr>
+        <w:tabs>
+          <w:tab w:val="left" w:pos="3180"/>
+        </w:tabs>
+        <w:rPr>
+          <w:rFonts w:asciiTheme="majorBidi" w:hAnsiTheme="majorBidi" w:cstheme="majorBidi"/>
+          <w:sz w:val="24"/>
+          <w:szCs w:val="24"/>
+        </w:rPr>
+      </w:pPr>
+      <w:r>
+        <w:rPr>
+          <w:rFonts w:asciiTheme="majorBidi" w:hAnsiTheme="majorBidi" w:cstheme="majorBidi"/>
+          <w:b/>
+          <w:bCs/>
+          <w:sz w:val="24"/>
+          <w:szCs w:val="24"/>
+        </w:rPr>
+        <w:t>Pseudocode:</w:t>
+      </w:r>
+      <w:r>
+        <w:rPr>
+          <w:rFonts w:asciiTheme="majorBidi" w:hAnsiTheme="majorBidi" w:cstheme="majorBidi"/>
+          <w:b/>
+          <w:bCs/>
+          <w:sz w:val="24"/>
+          <w:szCs w:val="24"/>
+        </w:rPr>
+        <w:t xml:space="preserve"> </w:t>
+      </w:r>
+      <w:r>
+        <w:rPr>
+          <w:rFonts w:asciiTheme="majorBidi" w:hAnsiTheme="majorBidi" w:cstheme="majorBidi"/>
+          <w:sz w:val="24"/>
+          <w:szCs w:val="24"/>
+        </w:rPr>
+        <w:t>user write in the search box for what he wants to find and a list that contain that name will appear</w:t>
+      </w:r>
+    </w:p>
+    <w:p>
+      <w:pPr>
+        <w:tabs>
+          <w:tab w:val="left" w:pos="3180"/>
+        </w:tabs>
+        <w:rPr>
+          <w:rFonts w:asciiTheme="majorBidi" w:hAnsiTheme="majorBidi" w:cstheme="majorBidi"/>
+          <w:sz w:val="24"/>
+          <w:szCs w:val="24"/>
+        </w:rPr>
+      </w:pPr>
+    </w:p>
+    <w:p>
+      <w:pPr>
+        <w:tabs>
+          <w:tab w:val="left" w:pos="3180"/>
+        </w:tabs>
+        <w:rPr>
+          <w:rFonts w:asciiTheme="majorBidi" w:hAnsiTheme="majorBidi" w:cstheme="majorBidi"/>
+          <w:sz w:val="24"/>
+          <w:szCs w:val="24"/>
+        </w:rPr>
+      </w:pPr>
+      <w:bookmarkStart w:id="0" w:name="_GoBack"/>
+      <w:bookmarkEnd w:id="0"/>
+    </w:p>
+    <w:p>
+      <w:pPr>
+        <w:tabs>
+          <w:tab w:val="left" w:pos="3180"/>
+        </w:tabs>
+        <w:rPr>
+          <w:rFonts w:asciiTheme="majorBidi" w:hAnsiTheme="majorBidi" w:cstheme="majorBidi"/>
+          <w:sz w:val="24"/>
+          <w:szCs w:val="24"/>
+        </w:rPr>
+      </w:pPr>
     </w:p>
     <w:sectPr>
       <w:pgSz w:w="12240" w:h="15840"/>
@@ -2032,4 +2586,16 @@
     </a:ext>
   </a:extLst>
 </a:theme>
+</file>
+
+<file path=customXml/item1.xml><?xml version="1.0" encoding="utf-8"?>
+<b:Sources xmlns:b="http://schemas.openxmlformats.org/officeDocument/2006/bibliography" xmlns="http://schemas.openxmlformats.org/officeDocument/2006/bibliography" SelectedStyle="\APASixthEditionOfficeOnline.xsl" StyleName="APA" Version="6"/>
+</file>
+
+<file path=customXml/itemProps1.xml><?xml version="1.0" encoding="utf-8"?>
+<ds:datastoreItem xmlns:ds="http://schemas.openxmlformats.org/officeDocument/2006/customXml" ds:itemID="{E2DAACC3-0051-4CF3-B2C5-19A83E67BDD4}">
+  <ds:schemaRefs>
+    <ds:schemaRef ds:uri="http://schemas.openxmlformats.org/officeDocument/2006/bibliography"/>
+  </ds:schemaRefs>
+</ds:datastoreItem>
 </file>
--- a/phase_2.docx
+++ b/phase_2.docx
@@ -136,7 +136,17 @@
           <w:sz w:val="32"/>
           <w:szCs w:val="32"/>
         </w:rPr>
-        <w:t xml:space="preserve">4- </w:t>
+        <w:t>2</w:t>
+      </w:r>
+      <w:r>
+        <w:rPr>
+          <w:rFonts w:asciiTheme="majorBidi" w:hAnsiTheme="majorBidi" w:cstheme="majorBidi"/>
+          <w:b/>
+          <w:bCs/>
+          <w:sz w:val="32"/>
+          <w:szCs w:val="32"/>
+        </w:rPr>
+        <w:t xml:space="preserve">- </w:t>
       </w:r>
       <w:r>
         <w:rPr>
@@ -1438,15 +1448,7 @@
           <w:sz w:val="24"/>
           <w:szCs w:val="24"/>
         </w:rPr>
-        <w:t>or equal</w:t>
-      </w:r>
-      <w:r>
-        <w:rPr>
-          <w:rFonts w:asciiTheme="majorBidi" w:hAnsiTheme="majorBidi" w:cstheme="majorBidi"/>
-          <w:sz w:val="24"/>
-          <w:szCs w:val="24"/>
-        </w:rPr>
-        <w:t xml:space="preserve"> to the current bid</w:t>
+        <w:t>or equal to the current bid</w:t>
       </w:r>
       <w:r>
         <w:rPr>
@@ -1746,8 +1748,6 @@
           <w:szCs w:val="24"/>
         </w:rPr>
       </w:pPr>
-      <w:bookmarkStart w:id="0" w:name="_GoBack"/>
-      <w:bookmarkEnd w:id="0"/>
     </w:p>
     <w:p>
       <w:pPr>
@@ -1756,10 +1756,109 @@
         </w:tabs>
         <w:rPr>
           <w:rFonts w:asciiTheme="majorBidi" w:hAnsiTheme="majorBidi" w:cstheme="majorBidi"/>
-          <w:sz w:val="24"/>
-          <w:szCs w:val="24"/>
-        </w:rPr>
-      </w:pPr>
+          <w:b/>
+          <w:bCs/>
+          <w:sz w:val="32"/>
+          <w:szCs w:val="32"/>
+        </w:rPr>
+      </w:pPr>
+      <w:r>
+        <w:rPr>
+          <w:rFonts w:asciiTheme="majorBidi" w:hAnsiTheme="majorBidi" w:cstheme="majorBidi"/>
+          <w:b/>
+          <w:bCs/>
+          <w:sz w:val="32"/>
+          <w:szCs w:val="32"/>
+        </w:rPr>
+        <w:t>3- ERD</w:t>
+      </w:r>
+      <w:r>
+        <w:rPr>
+          <w:rFonts w:asciiTheme="majorBidi" w:hAnsiTheme="majorBidi" w:cstheme="majorBidi"/>
+          <w:b/>
+          <w:bCs/>
+          <w:sz w:val="32"/>
+          <w:szCs w:val="32"/>
+        </w:rPr>
+        <w:t>:</w:t>
+      </w:r>
+    </w:p>
+    <w:p>
+      <w:pPr>
+        <w:tabs>
+          <w:tab w:val="left" w:pos="3180"/>
+        </w:tabs>
+        <w:rPr>
+          <w:rFonts w:asciiTheme="majorBidi" w:hAnsiTheme="majorBidi" w:cstheme="majorBidi"/>
+          <w:sz w:val="24"/>
+          <w:szCs w:val="24"/>
+        </w:rPr>
+      </w:pPr>
+    </w:p>
+    <w:p>
+      <w:pPr>
+        <w:tabs>
+          <w:tab w:val="left" w:pos="3180"/>
+        </w:tabs>
+        <w:rPr>
+          <w:rFonts w:asciiTheme="majorBidi" w:hAnsiTheme="majorBidi" w:cstheme="majorBidi"/>
+          <w:sz w:val="24"/>
+          <w:szCs w:val="24"/>
+        </w:rPr>
+      </w:pPr>
+      <w:bookmarkStart w:id="0" w:name="_GoBack"/>
+      <w:r>
+        <w:rPr>
+          <w:rFonts w:asciiTheme="majorBidi" w:hAnsiTheme="majorBidi" w:cstheme="majorBidi"/>
+          <w:b/>
+          <w:bCs/>
+          <w:noProof/>
+          <w:sz w:val="32"/>
+          <w:szCs w:val="32"/>
+        </w:rPr>
+        <w:drawing>
+          <wp:inline distT="0" distB="0" distL="0" distR="0" wp14:anchorId="0AEC1C17" wp14:editId="1C743478">
+            <wp:extent cx="5486400" cy="1948815"/>
+            <wp:effectExtent l="0" t="0" r="0" b="0"/>
+            <wp:docPr id="2" name="Picture 2"/>
+            <wp:cNvGraphicFramePr>
+              <a:graphicFrameLocks xmlns:a="http://schemas.openxmlformats.org/drawingml/2006/main" noChangeAspect="1"/>
+            </wp:cNvGraphicFramePr>
+            <a:graphic xmlns:a="http://schemas.openxmlformats.org/drawingml/2006/main">
+              <a:graphicData uri="http://schemas.openxmlformats.org/drawingml/2006/picture">
+                <pic:pic xmlns:pic="http://schemas.openxmlformats.org/drawingml/2006/picture">
+                  <pic:nvPicPr>
+                    <pic:cNvPr id="2" name="Blank Diagram 1.png"/>
+                    <pic:cNvPicPr/>
+                  </pic:nvPicPr>
+                  <pic:blipFill>
+                    <a:blip r:embed="rId8" cstate="print">
+                      <a:extLst>
+                        <a:ext uri="{28A0092B-C50C-407E-A947-70E740481C1C}">
+                          <a14:useLocalDpi xmlns:a14="http://schemas.microsoft.com/office/drawing/2010/main" val="0"/>
+                        </a:ext>
+                      </a:extLst>
+                    </a:blip>
+                    <a:stretch>
+                      <a:fillRect/>
+                    </a:stretch>
+                  </pic:blipFill>
+                  <pic:spPr>
+                    <a:xfrm>
+                      <a:off x="0" y="0"/>
+                      <a:ext cx="5486400" cy="1948815"/>
+                    </a:xfrm>
+                    <a:prstGeom prst="rect">
+                      <a:avLst/>
+                    </a:prstGeom>
+                  </pic:spPr>
+                </pic:pic>
+              </a:graphicData>
+            </a:graphic>
+          </wp:inline>
+        </w:drawing>
+      </w:r>
+      <w:bookmarkEnd w:id="0"/>
     </w:p>
     <w:sectPr>
       <w:pgSz w:w="12240" w:h="15840"/>
@@ -2593,7 +2692,7 @@
 </file>
 
 <file path=customXml/itemProps1.xml><?xml version="1.0" encoding="utf-8"?>
-<ds:datastoreItem xmlns:ds="http://schemas.openxmlformats.org/officeDocument/2006/customXml" ds:itemID="{E2DAACC3-0051-4CF3-B2C5-19A83E67BDD4}">
+<ds:datastoreItem xmlns:ds="http://schemas.openxmlformats.org/officeDocument/2006/customXml" ds:itemID="{86AF1163-F82A-433F-AF42-20315C9397D0}">
   <ds:schemaRefs>
     <ds:schemaRef ds:uri="http://schemas.openxmlformats.org/officeDocument/2006/bibliography"/>
   </ds:schemaRefs>

--- a/phase_2.docx
+++ b/phase_2.docx
@@ -1755,13 +1755,19 @@
           <w:tab w:val="left" w:pos="3180"/>
         </w:tabs>
         <w:rPr>
+          <w:noProof/>
+        </w:rPr>
+      </w:pPr>
+      <w:r>
+        <w:rPr>
           <w:rFonts w:asciiTheme="majorBidi" w:hAnsiTheme="majorBidi" w:cstheme="majorBidi"/>
           <w:b/>
           <w:bCs/>
           <w:sz w:val="32"/>
           <w:szCs w:val="32"/>
         </w:rPr>
-      </w:pPr>
+        <w:t>3- ERD</w:t>
+      </w:r>
       <w:r>
         <w:rPr>
           <w:rFonts w:asciiTheme="majorBidi" w:hAnsiTheme="majorBidi" w:cstheme="majorBidi"/>
@@ -1770,57 +1776,23 @@
           <w:sz w:val="32"/>
           <w:szCs w:val="32"/>
         </w:rPr>
-        <w:t>3- ERD</w:t>
-      </w:r>
-      <w:r>
-        <w:rPr>
-          <w:rFonts w:asciiTheme="majorBidi" w:hAnsiTheme="majorBidi" w:cstheme="majorBidi"/>
-          <w:b/>
-          <w:bCs/>
-          <w:sz w:val="32"/>
-          <w:szCs w:val="32"/>
-        </w:rPr>
         <w:t>:</w:t>
       </w:r>
-    </w:p>
-    <w:p>
-      <w:pPr>
-        <w:tabs>
-          <w:tab w:val="left" w:pos="3180"/>
-        </w:tabs>
-        <w:rPr>
-          <w:rFonts w:asciiTheme="majorBidi" w:hAnsiTheme="majorBidi" w:cstheme="majorBidi"/>
-          <w:sz w:val="24"/>
-          <w:szCs w:val="24"/>
-        </w:rPr>
-      </w:pPr>
-    </w:p>
-    <w:p>
-      <w:pPr>
-        <w:tabs>
-          <w:tab w:val="left" w:pos="3180"/>
-        </w:tabs>
-        <w:rPr>
-          <w:rFonts w:asciiTheme="majorBidi" w:hAnsiTheme="majorBidi" w:cstheme="majorBidi"/>
-          <w:sz w:val="24"/>
-          <w:szCs w:val="24"/>
-        </w:rPr>
-      </w:pPr>
-      <w:bookmarkStart w:id="0" w:name="_GoBack"/>
-      <w:r>
-        <w:rPr>
-          <w:rFonts w:asciiTheme="majorBidi" w:hAnsiTheme="majorBidi" w:cstheme="majorBidi"/>
-          <w:b/>
-          <w:bCs/>
+      <w:r>
+        <w:rPr>
           <w:noProof/>
-          <w:sz w:val="32"/>
-          <w:szCs w:val="32"/>
+        </w:rPr>
+        <w:t xml:space="preserve"> </w:t>
+      </w:r>
+      <w:r>
+        <w:rPr>
+          <w:noProof/>
         </w:rPr>
         <w:drawing>
-          <wp:inline distT="0" distB="0" distL="0" distR="0" wp14:anchorId="0AEC1C17" wp14:editId="1C743478">
-            <wp:extent cx="5486400" cy="1948815"/>
-            <wp:effectExtent l="0" t="0" r="0" b="0"/>
-            <wp:docPr id="2" name="Picture 2"/>
+          <wp:inline distT="0" distB="0" distL="0" distR="0" wp14:anchorId="0F8D95DB" wp14:editId="4EE45A78">
+            <wp:extent cx="5486400" cy="3098165"/>
+            <wp:effectExtent l="0" t="0" r="0" b="6985"/>
+            <wp:docPr id="3" name="Picture 3"/>
             <wp:cNvGraphicFramePr>
               <a:graphicFrameLocks xmlns:a="http://schemas.openxmlformats.org/drawingml/2006/main" noChangeAspect="1"/>
             </wp:cNvGraphicFramePr>
@@ -1828,8 +1800,10 @@
               <a:graphicData uri="http://schemas.openxmlformats.org/drawingml/2006/picture">
                 <pic:pic xmlns:pic="http://schemas.openxmlformats.org/drawingml/2006/picture">
                   <pic:nvPicPr>
-                    <pic:cNvPr id="2" name="Blank Diagram 1.png"/>
-                    <pic:cNvPicPr/>
+                    <pic:cNvPr id="0" name="Picture 1"/>
+                    <pic:cNvPicPr>
+                      <a:picLocks noChangeAspect="1" noChangeArrowheads="1"/>
+                    </pic:cNvPicPr>
                   </pic:nvPicPr>
                   <pic:blipFill>
                     <a:blip r:embed="rId8" cstate="print">
@@ -1839,18 +1813,23 @@
                         </a:ext>
                       </a:extLst>
                     </a:blip>
+                    <a:srcRect/>
                     <a:stretch>
                       <a:fillRect/>
                     </a:stretch>
                   </pic:blipFill>
-                  <pic:spPr>
+                  <pic:spPr bwMode="auto">
                     <a:xfrm>
                       <a:off x="0" y="0"/>
-                      <a:ext cx="5486400" cy="1948815"/>
+                      <a:ext cx="5486400" cy="3098165"/>
                     </a:xfrm>
                     <a:prstGeom prst="rect">
                       <a:avLst/>
                     </a:prstGeom>
+                    <a:noFill/>
+                    <a:ln>
+                      <a:noFill/>
+                    </a:ln>
                   </pic:spPr>
                 </pic:pic>
               </a:graphicData>
@@ -1858,7 +1837,32 @@
           </wp:inline>
         </w:drawing>
       </w:r>
+      <w:bookmarkStart w:id="0" w:name="_GoBack"/>
       <w:bookmarkEnd w:id="0"/>
+    </w:p>
+    <w:p>
+      <w:pPr>
+        <w:tabs>
+          <w:tab w:val="left" w:pos="3180"/>
+        </w:tabs>
+        <w:rPr>
+          <w:rFonts w:asciiTheme="majorBidi" w:hAnsiTheme="majorBidi" w:cstheme="majorBidi"/>
+          <w:sz w:val="24"/>
+          <w:szCs w:val="24"/>
+        </w:rPr>
+      </w:pPr>
+    </w:p>
+    <w:p>
+      <w:pPr>
+        <w:tabs>
+          <w:tab w:val="left" w:pos="3180"/>
+        </w:tabs>
+        <w:rPr>
+          <w:rFonts w:asciiTheme="majorBidi" w:hAnsiTheme="majorBidi" w:cstheme="majorBidi"/>
+          <w:sz w:val="24"/>
+          <w:szCs w:val="24"/>
+        </w:rPr>
+      </w:pPr>
     </w:p>
     <w:sectPr>
       <w:pgSz w:w="12240" w:h="15840"/>
@@ -2692,7 +2696,7 @@
 </file>
 
 <file path=customXml/itemProps1.xml><?xml version="1.0" encoding="utf-8"?>
-<ds:datastoreItem xmlns:ds="http://schemas.openxmlformats.org/officeDocument/2006/customXml" ds:itemID="{86AF1163-F82A-433F-AF42-20315C9397D0}">
+<ds:datastoreItem xmlns:ds="http://schemas.openxmlformats.org/officeDocument/2006/customXml" ds:itemID="{9C0E7AA1-3DE0-4BA1-B786-7852D757B2A1}">
   <ds:schemaRefs>
     <ds:schemaRef ds:uri="http://schemas.openxmlformats.org/officeDocument/2006/bibliography"/>
   </ds:schemaRefs>

--- a/phase_2.docx
+++ b/phase_2.docx
@@ -1837,8 +1837,6 @@
           </wp:inline>
         </w:drawing>
       </w:r>
-      <w:bookmarkStart w:id="0" w:name="_GoBack"/>
-      <w:bookmarkEnd w:id="0"/>
     </w:p>
     <w:p>
       <w:pPr>
@@ -1851,6 +1849,1354 @@
           <w:szCs w:val="24"/>
         </w:rPr>
       </w:pPr>
+      <w:bookmarkStart w:id="0" w:name="_GoBack"/>
+      <w:bookmarkEnd w:id="0"/>
+    </w:p>
+    <w:p/>
+    <w:p>
+      <w:r>
+        <w:t>admin</w:t>
+      </w:r>
+    </w:p>
+    <w:tbl>
+      <w:tblPr>
+        <w:tblStyle w:val="TableGrid"/>
+        <w:tblW w:w="0" w:type="auto"/>
+        <w:tblLook w:val="04A0" w:firstRow="1" w:lastRow="0" w:firstColumn="1" w:lastColumn="0" w:noHBand="0" w:noVBand="1"/>
+      </w:tblPr>
+      <w:tblGrid>
+        <w:gridCol w:w="1726"/>
+        <w:gridCol w:w="1869"/>
+        <w:gridCol w:w="1583"/>
+        <w:gridCol w:w="1726"/>
+        <w:gridCol w:w="1726"/>
+      </w:tblGrid>
+      <w:tr>
+        <w:trPr>
+          <w:trHeight w:val="350"/>
+        </w:trPr>
+        <w:tc>
+          <w:tcPr>
+            <w:tcW w:w="1726" w:type="dxa"/>
+          </w:tcPr>
+          <w:p>
+            <w:pPr>
+              <w:rPr>
+                <w:u w:val="double"/>
+              </w:rPr>
+            </w:pPr>
+            <w:r>
+              <w:rPr>
+                <w:noProof/>
+              </w:rPr>
+              <mc:AlternateContent>
+                <mc:Choice Requires="wps">
+                  <w:drawing>
+                    <wp:anchor distT="0" distB="0" distL="114300" distR="114300" simplePos="0" relativeHeight="251659264" behindDoc="0" locked="0" layoutInCell="1" allowOverlap="1" wp14:anchorId="1CD4BC1B" wp14:editId="28410824">
+                      <wp:simplePos x="0" y="0"/>
+                      <wp:positionH relativeFrom="column">
+                        <wp:posOffset>423545</wp:posOffset>
+                      </wp:positionH>
+                      <wp:positionV relativeFrom="paragraph">
+                        <wp:posOffset>279400</wp:posOffset>
+                      </wp:positionV>
+                      <wp:extent cx="876300" cy="457200"/>
+                      <wp:effectExtent l="38100" t="38100" r="19050" b="19050"/>
+                      <wp:wrapNone/>
+                      <wp:docPr id="2" name="Straight Arrow Connector 2"/>
+                      <wp:cNvGraphicFramePr/>
+                      <a:graphic xmlns:a="http://schemas.openxmlformats.org/drawingml/2006/main">
+                        <a:graphicData uri="http://schemas.microsoft.com/office/word/2010/wordprocessingShape">
+                          <wps:wsp>
+                            <wps:cNvCnPr/>
+                            <wps:spPr>
+                              <a:xfrm flipH="1" flipV="1">
+                                <a:off x="0" y="0"/>
+                                <a:ext cx="876300" cy="457200"/>
+                              </a:xfrm>
+                              <a:prstGeom prst="straightConnector1">
+                                <a:avLst/>
+                              </a:prstGeom>
+                              <a:ln>
+                                <a:tailEnd type="triangle"/>
+                              </a:ln>
+                            </wps:spPr>
+                            <wps:style>
+                              <a:lnRef idx="1">
+                                <a:schemeClr val="dk1"/>
+                              </a:lnRef>
+                              <a:fillRef idx="0">
+                                <a:schemeClr val="dk1"/>
+                              </a:fillRef>
+                              <a:effectRef idx="0">
+                                <a:schemeClr val="dk1"/>
+                              </a:effectRef>
+                              <a:fontRef idx="minor">
+                                <a:schemeClr val="tx1"/>
+                              </a:fontRef>
+                            </wps:style>
+                            <wps:bodyPr/>
+                          </wps:wsp>
+                        </a:graphicData>
+                      </a:graphic>
+                      <wp14:sizeRelH relativeFrom="margin">
+                        <wp14:pctWidth>0</wp14:pctWidth>
+                      </wp14:sizeRelH>
+                      <wp14:sizeRelV relativeFrom="margin">
+                        <wp14:pctHeight>0</wp14:pctHeight>
+                      </wp14:sizeRelV>
+                    </wp:anchor>
+                  </w:drawing>
+                </mc:Choice>
+                <mc:Fallback>
+                  <w:pict>
+                    <v:shapetype w14:anchorId="463748CD" id="_x0000_t32" coordsize="21600,21600" o:spt="32" o:oned="t" path="m,l21600,21600e" filled="f">
+                      <v:path arrowok="t" fillok="f" o:connecttype="none"/>
+                      <o:lock v:ext="edit" shapetype="t"/>
+                    </v:shapetype>
+                    <v:shape id="Straight Arrow Connector 2" o:spid="_x0000_s1026" type="#_x0000_t32" style="position:absolute;margin-left:33.35pt;margin-top:22pt;width:69pt;height:36pt;flip:x y;z-index:251659264;visibility:visible;mso-wrap-style:square;mso-width-percent:0;mso-height-percent:0;mso-wrap-distance-left:9pt;mso-wrap-distance-top:0;mso-wrap-distance-right:9pt;mso-wrap-distance-bottom:0;mso-position-horizontal:absolute;mso-position-horizontal-relative:text;mso-position-vertical:absolute;mso-position-vertical-relative:text;mso-width-percent:0;mso-height-percent:0;mso-width-relative:margin;mso-height-relative:margin" o:gfxdata="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" strokecolor="black [3200]" strokeweight=".5pt">
+                      <v:stroke endarrow="block" joinstyle="miter"/>
+                    </v:shape>
+                  </w:pict>
+                </mc:Fallback>
+              </mc:AlternateContent>
+            </w:r>
+            <w:r>
+              <w:rPr>
+                <w:u w:val="double"/>
+              </w:rPr>
+              <w:t>Admin ID</w:t>
+            </w:r>
+          </w:p>
+        </w:tc>
+        <w:tc>
+          <w:tcPr>
+            <w:tcW w:w="1869" w:type="dxa"/>
+          </w:tcPr>
+          <w:p>
+            <w:r>
+              <w:t>Admin username</w:t>
+            </w:r>
+          </w:p>
+        </w:tc>
+        <w:tc>
+          <w:tcPr>
+            <w:tcW w:w="1583" w:type="dxa"/>
+          </w:tcPr>
+          <w:p>
+            <w:r>
+              <w:t>Admin pass</w:t>
+            </w:r>
+          </w:p>
+        </w:tc>
+        <w:tc>
+          <w:tcPr>
+            <w:tcW w:w="1726" w:type="dxa"/>
+          </w:tcPr>
+          <w:p>
+            <w:r>
+              <w:t>Admin name</w:t>
+            </w:r>
+          </w:p>
+        </w:tc>
+        <w:tc>
+          <w:tcPr>
+            <w:tcW w:w="1726" w:type="dxa"/>
+          </w:tcPr>
+          <w:p/>
+        </w:tc>
+      </w:tr>
+    </w:tbl>
+    <w:p/>
+    <w:p>
+      <w:r>
+        <w:t>site</w:t>
+      </w:r>
+    </w:p>
+    <w:tbl>
+      <w:tblPr>
+        <w:tblStyle w:val="TableGrid"/>
+        <w:tblW w:w="0" w:type="auto"/>
+        <w:tblLook w:val="04A0" w:firstRow="1" w:lastRow="0" w:firstColumn="1" w:lastColumn="0" w:noHBand="0" w:noVBand="1"/>
+      </w:tblPr>
+      <w:tblGrid>
+        <w:gridCol w:w="1726"/>
+        <w:gridCol w:w="1726"/>
+        <w:gridCol w:w="1726"/>
+        <w:gridCol w:w="1726"/>
+        <w:gridCol w:w="1726"/>
+      </w:tblGrid>
+      <w:tr>
+        <w:trPr>
+          <w:trHeight w:val="332"/>
+        </w:trPr>
+        <w:tc>
+          <w:tcPr>
+            <w:tcW w:w="1726" w:type="dxa"/>
+          </w:tcPr>
+          <w:p>
+            <w:pPr>
+              <w:rPr>
+                <w:u w:val="double"/>
+              </w:rPr>
+            </w:pPr>
+            <w:r>
+              <w:rPr>
+                <w:u w:val="double"/>
+              </w:rPr>
+              <w:t>Site name</w:t>
+            </w:r>
+          </w:p>
+        </w:tc>
+        <w:tc>
+          <w:tcPr>
+            <w:tcW w:w="1726" w:type="dxa"/>
+          </w:tcPr>
+          <w:p>
+            <w:pPr>
+              <w:rPr>
+                <w:u w:val="single"/>
+              </w:rPr>
+            </w:pPr>
+            <w:r>
+              <w:rPr>
+                <w:u w:val="single"/>
+              </w:rPr>
+              <w:t>Admin ID</w:t>
+            </w:r>
+          </w:p>
+        </w:tc>
+        <w:tc>
+          <w:tcPr>
+            <w:tcW w:w="1726" w:type="dxa"/>
+          </w:tcPr>
+          <w:p>
+            <w:r>
+              <w:t>Site language</w:t>
+            </w:r>
+          </w:p>
+        </w:tc>
+        <w:tc>
+          <w:tcPr>
+            <w:tcW w:w="1726" w:type="dxa"/>
+          </w:tcPr>
+          <w:p/>
+        </w:tc>
+        <w:tc>
+          <w:tcPr>
+            <w:tcW w:w="1726" w:type="dxa"/>
+          </w:tcPr>
+          <w:p/>
+        </w:tc>
+      </w:tr>
+    </w:tbl>
+    <w:p>
+      <w:r>
+        <w:rPr>
+          <w:noProof/>
+        </w:rPr>
+        <mc:AlternateContent>
+          <mc:Choice Requires="wps">
+            <w:drawing>
+              <wp:anchor distT="0" distB="0" distL="114300" distR="114300" simplePos="0" relativeHeight="251663360" behindDoc="0" locked="0" layoutInCell="1" allowOverlap="1" wp14:anchorId="61E2069F" wp14:editId="3724EEC9">
+                <wp:simplePos x="0" y="0"/>
+                <wp:positionH relativeFrom="column">
+                  <wp:posOffset>485774</wp:posOffset>
+                </wp:positionH>
+                <wp:positionV relativeFrom="paragraph">
+                  <wp:posOffset>44450</wp:posOffset>
+                </wp:positionV>
+                <wp:extent cx="1095375" cy="526415"/>
+                <wp:effectExtent l="38100" t="38100" r="28575" b="26035"/>
+                <wp:wrapNone/>
+                <wp:docPr id="5" name="Straight Arrow Connector 5"/>
+                <wp:cNvGraphicFramePr/>
+                <a:graphic xmlns:a="http://schemas.openxmlformats.org/drawingml/2006/main">
+                  <a:graphicData uri="http://schemas.microsoft.com/office/word/2010/wordprocessingShape">
+                    <wps:wsp>
+                      <wps:cNvCnPr/>
+                      <wps:spPr>
+                        <a:xfrm flipH="1" flipV="1">
+                          <a:off x="0" y="0"/>
+                          <a:ext cx="1095375" cy="526415"/>
+                        </a:xfrm>
+                        <a:prstGeom prst="straightConnector1">
+                          <a:avLst/>
+                        </a:prstGeom>
+                        <a:ln>
+                          <a:tailEnd type="triangle"/>
+                        </a:ln>
+                      </wps:spPr>
+                      <wps:style>
+                        <a:lnRef idx="1">
+                          <a:schemeClr val="dk1"/>
+                        </a:lnRef>
+                        <a:fillRef idx="0">
+                          <a:schemeClr val="dk1"/>
+                        </a:fillRef>
+                        <a:effectRef idx="0">
+                          <a:schemeClr val="dk1"/>
+                        </a:effectRef>
+                        <a:fontRef idx="minor">
+                          <a:schemeClr val="tx1"/>
+                        </a:fontRef>
+                      </wps:style>
+                      <wps:bodyPr/>
+                    </wps:wsp>
+                  </a:graphicData>
+                </a:graphic>
+                <wp14:sizeRelH relativeFrom="margin">
+                  <wp14:pctWidth>0</wp14:pctWidth>
+                </wp14:sizeRelH>
+                <wp14:sizeRelV relativeFrom="margin">
+                  <wp14:pctHeight>0</wp14:pctHeight>
+                </wp14:sizeRelV>
+              </wp:anchor>
+            </w:drawing>
+          </mc:Choice>
+          <mc:Fallback>
+            <w:pict>
+              <v:shape w14:anchorId="5389A2AA" id="Straight Arrow Connector 5" o:spid="_x0000_s1026" type="#_x0000_t32" style="position:absolute;margin-left:38.25pt;margin-top:3.5pt;width:86.25pt;height:41.45pt;flip:x y;z-index:251663360;visibility:visible;mso-wrap-style:square;mso-width-percent:0;mso-height-percent:0;mso-wrap-distance-left:9pt;mso-wrap-distance-top:0;mso-wrap-distance-right:9pt;mso-wrap-distance-bottom:0;mso-position-horizontal:absolute;mso-position-horizontal-relative:text;mso-position-vertical:absolute;mso-position-vertical-relative:text;mso-width-percent:0;mso-height-percent:0;mso-width-relative:margin;mso-height-relative:margin" o:gfxdata="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" strokecolor="black [3200]" strokeweight=".5pt">
+                <v:stroke endarrow="block" joinstyle="miter"/>
+              </v:shape>
+            </w:pict>
+          </mc:Fallback>
+        </mc:AlternateContent>
+      </w:r>
+    </w:p>
+    <w:p>
+      <w:r>
+        <w:t>payment</w:t>
+      </w:r>
+    </w:p>
+    <w:tbl>
+      <w:tblPr>
+        <w:tblStyle w:val="TableGrid"/>
+        <w:tblW w:w="0" w:type="auto"/>
+        <w:tblLook w:val="04A0" w:firstRow="1" w:lastRow="0" w:firstColumn="1" w:lastColumn="0" w:noHBand="0" w:noVBand="1"/>
+      </w:tblPr>
+      <w:tblGrid>
+        <w:gridCol w:w="1726"/>
+        <w:gridCol w:w="1329"/>
+        <w:gridCol w:w="1726"/>
+        <w:gridCol w:w="1726"/>
+        <w:gridCol w:w="1726"/>
+      </w:tblGrid>
+      <w:tr>
+        <w:trPr>
+          <w:trHeight w:val="350"/>
+        </w:trPr>
+        <w:tc>
+          <w:tcPr>
+            <w:tcW w:w="1726" w:type="dxa"/>
+          </w:tcPr>
+          <w:p>
+            <w:pPr>
+              <w:rPr>
+                <w:u w:val="double"/>
+              </w:rPr>
+            </w:pPr>
+            <w:r>
+              <w:rPr>
+                <w:u w:val="double"/>
+              </w:rPr>
+              <w:t>Payment ID</w:t>
+            </w:r>
+          </w:p>
+        </w:tc>
+        <w:tc>
+          <w:tcPr>
+            <w:tcW w:w="1329" w:type="dxa"/>
+          </w:tcPr>
+          <w:p>
+            <w:pPr>
+              <w:rPr>
+                <w:u w:val="single"/>
+              </w:rPr>
+            </w:pPr>
+            <w:r>
+              <w:rPr>
+                <w:u w:val="single"/>
+              </w:rPr>
+              <w:t>Site name</w:t>
+            </w:r>
+          </w:p>
+        </w:tc>
+        <w:tc>
+          <w:tcPr>
+            <w:tcW w:w="1726" w:type="dxa"/>
+          </w:tcPr>
+          <w:p>
+            <w:pPr>
+              <w:rPr>
+                <w:u w:val="single"/>
+              </w:rPr>
+            </w:pPr>
+            <w:r>
+              <w:rPr>
+                <w:u w:val="single"/>
+              </w:rPr>
+              <w:t>Seller ID</w:t>
+            </w:r>
+          </w:p>
+        </w:tc>
+        <w:tc>
+          <w:tcPr>
+            <w:tcW w:w="1726" w:type="dxa"/>
+          </w:tcPr>
+          <w:p>
+            <w:r>
+              <w:t>Payment method</w:t>
+            </w:r>
+          </w:p>
+        </w:tc>
+        <w:tc>
+          <w:tcPr>
+            <w:tcW w:w="1726" w:type="dxa"/>
+          </w:tcPr>
+          <w:p>
+            <w:r>
+              <w:t>Payment amount</w:t>
+            </w:r>
+          </w:p>
+        </w:tc>
+      </w:tr>
+    </w:tbl>
+    <w:p>
+      <w:r>
+        <w:rPr>
+          <w:noProof/>
+        </w:rPr>
+        <mc:AlternateContent>
+          <mc:Choice Requires="wps">
+            <w:drawing>
+              <wp:anchor distT="0" distB="0" distL="114300" distR="114300" simplePos="0" relativeHeight="251664384" behindDoc="0" locked="0" layoutInCell="1" allowOverlap="1" wp14:anchorId="1EE95383" wp14:editId="78358ECB">
+                <wp:simplePos x="0" y="0"/>
+                <wp:positionH relativeFrom="column">
+                  <wp:posOffset>676274</wp:posOffset>
+                </wp:positionH>
+                <wp:positionV relativeFrom="paragraph">
+                  <wp:posOffset>7620</wp:posOffset>
+                </wp:positionV>
+                <wp:extent cx="1666875" cy="495300"/>
+                <wp:effectExtent l="38100" t="0" r="28575" b="76200"/>
+                <wp:wrapNone/>
+                <wp:docPr id="6" name="Straight Arrow Connector 6"/>
+                <wp:cNvGraphicFramePr/>
+                <a:graphic xmlns:a="http://schemas.openxmlformats.org/drawingml/2006/main">
+                  <a:graphicData uri="http://schemas.microsoft.com/office/word/2010/wordprocessingShape">
+                    <wps:wsp>
+                      <wps:cNvCnPr/>
+                      <wps:spPr>
+                        <a:xfrm flipH="1">
+                          <a:off x="0" y="0"/>
+                          <a:ext cx="1666875" cy="495300"/>
+                        </a:xfrm>
+                        <a:prstGeom prst="straightConnector1">
+                          <a:avLst/>
+                        </a:prstGeom>
+                        <a:ln>
+                          <a:tailEnd type="triangle"/>
+                        </a:ln>
+                      </wps:spPr>
+                      <wps:style>
+                        <a:lnRef idx="1">
+                          <a:schemeClr val="dk1"/>
+                        </a:lnRef>
+                        <a:fillRef idx="0">
+                          <a:schemeClr val="dk1"/>
+                        </a:fillRef>
+                        <a:effectRef idx="0">
+                          <a:schemeClr val="dk1"/>
+                        </a:effectRef>
+                        <a:fontRef idx="minor">
+                          <a:schemeClr val="tx1"/>
+                        </a:fontRef>
+                      </wps:style>
+                      <wps:bodyPr/>
+                    </wps:wsp>
+                  </a:graphicData>
+                </a:graphic>
+                <wp14:sizeRelH relativeFrom="margin">
+                  <wp14:pctWidth>0</wp14:pctWidth>
+                </wp14:sizeRelH>
+                <wp14:sizeRelV relativeFrom="margin">
+                  <wp14:pctHeight>0</wp14:pctHeight>
+                </wp14:sizeRelV>
+              </wp:anchor>
+            </w:drawing>
+          </mc:Choice>
+          <mc:Fallback>
+            <w:pict>
+              <v:shape w14:anchorId="38023C83" id="Straight Arrow Connector 6" o:spid="_x0000_s1026" type="#_x0000_t32" style="position:absolute;margin-left:53.25pt;margin-top:.6pt;width:131.25pt;height:39pt;flip:x;z-index:251664384;visibility:visible;mso-wrap-style:square;mso-width-percent:0;mso-height-percent:0;mso-wrap-distance-left:9pt;mso-wrap-distance-top:0;mso-wrap-distance-right:9pt;mso-wrap-distance-bottom:0;mso-position-horizontal:absolute;mso-position-horizontal-relative:text;mso-position-vertical:absolute;mso-position-vertical-relative:text;mso-width-percent:0;mso-height-percent:0;mso-width-relative:margin;mso-height-relative:margin" o:gfxdata="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" strokecolor="black [3200]" strokeweight=".5pt">
+                <v:stroke endarrow="block" joinstyle="miter"/>
+              </v:shape>
+            </w:pict>
+          </mc:Fallback>
+        </mc:AlternateContent>
+      </w:r>
+    </w:p>
+    <w:p>
+      <w:r>
+        <w:rPr>
+          <w:noProof/>
+        </w:rPr>
+        <mc:AlternateContent>
+          <mc:Choice Requires="wps">
+            <w:drawing>
+              <wp:anchor distT="0" distB="0" distL="114300" distR="114300" simplePos="0" relativeHeight="251666432" behindDoc="0" locked="0" layoutInCell="1" allowOverlap="1" wp14:anchorId="39B40984" wp14:editId="4ADDEBE3">
+                <wp:simplePos x="0" y="0"/>
+                <wp:positionH relativeFrom="column">
+                  <wp:posOffset>-304800</wp:posOffset>
+                </wp:positionH>
+                <wp:positionV relativeFrom="paragraph">
+                  <wp:posOffset>388620</wp:posOffset>
+                </wp:positionV>
+                <wp:extent cx="257175" cy="9525"/>
+                <wp:effectExtent l="0" t="76200" r="28575" b="85725"/>
+                <wp:wrapNone/>
+                <wp:docPr id="7" name="Straight Arrow Connector 7"/>
+                <wp:cNvGraphicFramePr/>
+                <a:graphic xmlns:a="http://schemas.openxmlformats.org/drawingml/2006/main">
+                  <a:graphicData uri="http://schemas.microsoft.com/office/word/2010/wordprocessingShape">
+                    <wps:wsp>
+                      <wps:cNvCnPr/>
+                      <wps:spPr>
+                        <a:xfrm flipV="1">
+                          <a:off x="0" y="0"/>
+                          <a:ext cx="257175" cy="9525"/>
+                        </a:xfrm>
+                        <a:prstGeom prst="straightConnector1">
+                          <a:avLst/>
+                        </a:prstGeom>
+                        <a:ln>
+                          <a:tailEnd type="triangle"/>
+                        </a:ln>
+                      </wps:spPr>
+                      <wps:style>
+                        <a:lnRef idx="1">
+                          <a:schemeClr val="dk1"/>
+                        </a:lnRef>
+                        <a:fillRef idx="0">
+                          <a:schemeClr val="dk1"/>
+                        </a:fillRef>
+                        <a:effectRef idx="0">
+                          <a:schemeClr val="dk1"/>
+                        </a:effectRef>
+                        <a:fontRef idx="minor">
+                          <a:schemeClr val="tx1"/>
+                        </a:fontRef>
+                      </wps:style>
+                      <wps:bodyPr/>
+                    </wps:wsp>
+                  </a:graphicData>
+                </a:graphic>
+              </wp:anchor>
+            </w:drawing>
+          </mc:Choice>
+          <mc:Fallback>
+            <w:pict>
+              <v:shape w14:anchorId="637E557C" id="Straight Arrow Connector 7" o:spid="_x0000_s1026" type="#_x0000_t32" style="position:absolute;margin-left:-24pt;margin-top:30.6pt;width:20.25pt;height:.75pt;flip:y;z-index:251666432;visibility:visible;mso-wrap-style:square;mso-wrap-distance-left:9pt;mso-wrap-distance-top:0;mso-wrap-distance-right:9pt;mso-wrap-distance-bottom:0;mso-position-horizontal:absolute;mso-position-horizontal-relative:text;mso-position-vertical:absolute;mso-position-vertical-relative:text" o:gfxdata="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" strokecolor="black [3200]" strokeweight=".5pt">
+                <v:stroke endarrow="block" joinstyle="miter"/>
+              </v:shape>
+            </w:pict>
+          </mc:Fallback>
+        </mc:AlternateContent>
+      </w:r>
+      <w:r>
+        <w:rPr>
+          <w:noProof/>
+        </w:rPr>
+        <mc:AlternateContent>
+          <mc:Choice Requires="wps">
+            <w:drawing>
+              <wp:anchor distT="0" distB="0" distL="114300" distR="114300" simplePos="0" relativeHeight="251665408" behindDoc="0" locked="0" layoutInCell="1" allowOverlap="1" wp14:anchorId="3EAF42A0" wp14:editId="649BC1D3">
+                <wp:simplePos x="0" y="0"/>
+                <wp:positionH relativeFrom="column">
+                  <wp:posOffset>-257175</wp:posOffset>
+                </wp:positionH>
+                <wp:positionV relativeFrom="paragraph">
+                  <wp:posOffset>387985</wp:posOffset>
+                </wp:positionV>
+                <wp:extent cx="1619250" cy="3514725"/>
+                <wp:effectExtent l="304800" t="0" r="19050" b="28575"/>
+                <wp:wrapNone/>
+                <wp:docPr id="10" name="Connector: Elbow 10"/>
+                <wp:cNvGraphicFramePr/>
+                <a:graphic xmlns:a="http://schemas.openxmlformats.org/drawingml/2006/main">
+                  <a:graphicData uri="http://schemas.microsoft.com/office/word/2010/wordprocessingShape">
+                    <wps:wsp>
+                      <wps:cNvCnPr/>
+                      <wps:spPr>
+                        <a:xfrm flipH="1" flipV="1">
+                          <a:off x="0" y="0"/>
+                          <a:ext cx="1619250" cy="3514725"/>
+                        </a:xfrm>
+                        <a:prstGeom prst="bentConnector3">
+                          <a:avLst>
+                            <a:gd name="adj1" fmla="val 118319"/>
+                          </a:avLst>
+                        </a:prstGeom>
+                      </wps:spPr>
+                      <wps:style>
+                        <a:lnRef idx="1">
+                          <a:schemeClr val="dk1"/>
+                        </a:lnRef>
+                        <a:fillRef idx="0">
+                          <a:schemeClr val="dk1"/>
+                        </a:fillRef>
+                        <a:effectRef idx="0">
+                          <a:schemeClr val="dk1"/>
+                        </a:effectRef>
+                        <a:fontRef idx="minor">
+                          <a:schemeClr val="tx1"/>
+                        </a:fontRef>
+                      </wps:style>
+                      <wps:bodyPr/>
+                    </wps:wsp>
+                  </a:graphicData>
+                </a:graphic>
+                <wp14:sizeRelH relativeFrom="margin">
+                  <wp14:pctWidth>0</wp14:pctWidth>
+                </wp14:sizeRelH>
+                <wp14:sizeRelV relativeFrom="margin">
+                  <wp14:pctHeight>0</wp14:pctHeight>
+                </wp14:sizeRelV>
+              </wp:anchor>
+            </w:drawing>
+          </mc:Choice>
+          <mc:Fallback>
+            <w:pict>
+              <v:shapetype w14:anchorId="52A1BCE3" id="_x0000_t34" coordsize="21600,21600" o:spt="34" o:oned="t" adj="10800" path="m,l@0,0@0,21600,21600,21600e" filled="f">
+                <v:stroke joinstyle="miter"/>
+                <v:formulas>
+                  <v:f eqn="val #0"/>
+                </v:formulas>
+                <v:path arrowok="t" fillok="f" o:connecttype="none"/>
+                <v:handles>
+                  <v:h position="#0,center"/>
+                </v:handles>
+                <o:lock v:ext="edit" shapetype="t"/>
+              </v:shapetype>
+              <v:shape id="Connector: Elbow 10" o:spid="_x0000_s1026" type="#_x0000_t34" style="position:absolute;margin-left:-20.25pt;margin-top:30.55pt;width:127.5pt;height:276.75pt;flip:x y;z-index:251665408;visibility:visible;mso-wrap-style:square;mso-width-percent:0;mso-height-percent:0;mso-wrap-distance-left:9pt;mso-wrap-distance-top:0;mso-wrap-distance-right:9pt;mso-wrap-distance-bottom:0;mso-position-horizontal:absolute;mso-position-horizontal-relative:text;mso-position-vertical:absolute;mso-position-vertical-relative:text;mso-width-percent:0;mso-height-percent:0;mso-width-relative:margin;mso-height-relative:margin" o:gfxdata="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" adj="25557" strokecolor="black [3200]" strokeweight=".5pt"/>
+            </w:pict>
+          </mc:Fallback>
+        </mc:AlternateContent>
+      </w:r>
+      <w:r>
+        <w:t>seller</w:t>
+      </w:r>
+    </w:p>
+    <w:tbl>
+      <w:tblPr>
+        <w:tblStyle w:val="TableGrid"/>
+        <w:tblW w:w="0" w:type="auto"/>
+        <w:tblLook w:val="04A0" w:firstRow="1" w:lastRow="0" w:firstColumn="1" w:lastColumn="0" w:noHBand="0" w:noVBand="1"/>
+      </w:tblPr>
+      <w:tblGrid>
+        <w:gridCol w:w="1726"/>
+        <w:gridCol w:w="1726"/>
+        <w:gridCol w:w="1726"/>
+        <w:gridCol w:w="1726"/>
+        <w:gridCol w:w="1726"/>
+      </w:tblGrid>
+      <w:tr>
+        <w:trPr>
+          <w:trHeight w:val="332"/>
+        </w:trPr>
+        <w:tc>
+          <w:tcPr>
+            <w:tcW w:w="1726" w:type="dxa"/>
+          </w:tcPr>
+          <w:p>
+            <w:pPr>
+              <w:rPr>
+                <w:u w:val="double"/>
+              </w:rPr>
+            </w:pPr>
+            <w:r>
+              <w:rPr>
+                <w:u w:val="double"/>
+              </w:rPr>
+              <w:t>Seller ID</w:t>
+            </w:r>
+          </w:p>
+        </w:tc>
+        <w:tc>
+          <w:tcPr>
+            <w:tcW w:w="1726" w:type="dxa"/>
+          </w:tcPr>
+          <w:p>
+            <w:r>
+              <w:t>Seller username</w:t>
+            </w:r>
+          </w:p>
+        </w:tc>
+        <w:tc>
+          <w:tcPr>
+            <w:tcW w:w="1726" w:type="dxa"/>
+          </w:tcPr>
+          <w:p>
+            <w:r>
+              <w:t>Seller pass</w:t>
+            </w:r>
+          </w:p>
+        </w:tc>
+        <w:tc>
+          <w:tcPr>
+            <w:tcW w:w="1726" w:type="dxa"/>
+          </w:tcPr>
+          <w:p>
+            <w:r>
+              <w:t>Seller name</w:t>
+            </w:r>
+          </w:p>
+        </w:tc>
+        <w:tc>
+          <w:tcPr>
+            <w:tcW w:w="1726" w:type="dxa"/>
+          </w:tcPr>
+          <w:p/>
+        </w:tc>
+      </w:tr>
+    </w:tbl>
+    <w:p>
+      <w:r>
+        <w:rPr>
+          <w:noProof/>
+        </w:rPr>
+        <mc:AlternateContent>
+          <mc:Choice Requires="wps">
+            <w:drawing>
+              <wp:anchor distT="0" distB="0" distL="114300" distR="114300" simplePos="0" relativeHeight="251662336" behindDoc="0" locked="0" layoutInCell="1" allowOverlap="1" wp14:anchorId="4667A35A" wp14:editId="10F29C86">
+                <wp:simplePos x="0" y="0"/>
+                <wp:positionH relativeFrom="column">
+                  <wp:posOffset>447675</wp:posOffset>
+                </wp:positionH>
+                <wp:positionV relativeFrom="paragraph">
+                  <wp:posOffset>50799</wp:posOffset>
+                </wp:positionV>
+                <wp:extent cx="1123950" cy="447675"/>
+                <wp:effectExtent l="38100" t="38100" r="19050" b="28575"/>
+                <wp:wrapNone/>
+                <wp:docPr id="4" name="Straight Arrow Connector 4"/>
+                <wp:cNvGraphicFramePr/>
+                <a:graphic xmlns:a="http://schemas.openxmlformats.org/drawingml/2006/main">
+                  <a:graphicData uri="http://schemas.microsoft.com/office/word/2010/wordprocessingShape">
+                    <wps:wsp>
+                      <wps:cNvCnPr/>
+                      <wps:spPr>
+                        <a:xfrm flipH="1" flipV="1">
+                          <a:off x="0" y="0"/>
+                          <a:ext cx="1123950" cy="447675"/>
+                        </a:xfrm>
+                        <a:prstGeom prst="straightConnector1">
+                          <a:avLst/>
+                        </a:prstGeom>
+                        <a:ln>
+                          <a:tailEnd type="triangle"/>
+                        </a:ln>
+                      </wps:spPr>
+                      <wps:style>
+                        <a:lnRef idx="1">
+                          <a:schemeClr val="dk1"/>
+                        </a:lnRef>
+                        <a:fillRef idx="0">
+                          <a:schemeClr val="dk1"/>
+                        </a:fillRef>
+                        <a:effectRef idx="0">
+                          <a:schemeClr val="dk1"/>
+                        </a:effectRef>
+                        <a:fontRef idx="minor">
+                          <a:schemeClr val="tx1"/>
+                        </a:fontRef>
+                      </wps:style>
+                      <wps:bodyPr/>
+                    </wps:wsp>
+                  </a:graphicData>
+                </a:graphic>
+                <wp14:sizeRelH relativeFrom="margin">
+                  <wp14:pctWidth>0</wp14:pctWidth>
+                </wp14:sizeRelH>
+                <wp14:sizeRelV relativeFrom="margin">
+                  <wp14:pctHeight>0</wp14:pctHeight>
+                </wp14:sizeRelV>
+              </wp:anchor>
+            </w:drawing>
+          </mc:Choice>
+          <mc:Fallback>
+            <w:pict>
+              <v:shape w14:anchorId="6C01F16E" id="Straight Arrow Connector 4" o:spid="_x0000_s1026" type="#_x0000_t32" style="position:absolute;margin-left:35.25pt;margin-top:4pt;width:88.5pt;height:35.25pt;flip:x y;z-index:251662336;visibility:visible;mso-wrap-style:square;mso-width-percent:0;mso-height-percent:0;mso-wrap-distance-left:9pt;mso-wrap-distance-top:0;mso-wrap-distance-right:9pt;mso-wrap-distance-bottom:0;mso-position-horizontal:absolute;mso-position-horizontal-relative:text;mso-position-vertical:absolute;mso-position-vertical-relative:text;mso-width-percent:0;mso-height-percent:0;mso-width-relative:margin;mso-height-relative:margin" o:gfxdata="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" strokecolor="black [3200]" strokeweight=".5pt">
+                <v:stroke endarrow="block" joinstyle="miter"/>
+              </v:shape>
+            </w:pict>
+          </mc:Fallback>
+        </mc:AlternateContent>
+      </w:r>
+    </w:p>
+    <w:p>
+      <w:r>
+        <w:t>auction</w:t>
+      </w:r>
+    </w:p>
+    <w:tbl>
+      <w:tblPr>
+        <w:tblStyle w:val="TableGrid"/>
+        <w:tblW w:w="10212" w:type="dxa"/>
+        <w:tblLook w:val="04A0" w:firstRow="1" w:lastRow="0" w:firstColumn="1" w:lastColumn="0" w:noHBand="0" w:noVBand="1"/>
+      </w:tblPr>
+      <w:tblGrid>
+        <w:gridCol w:w="1702"/>
+        <w:gridCol w:w="1702"/>
+        <w:gridCol w:w="1702"/>
+        <w:gridCol w:w="1702"/>
+        <w:gridCol w:w="1702"/>
+        <w:gridCol w:w="1702"/>
+      </w:tblGrid>
+      <w:tr>
+        <w:trPr>
+          <w:trHeight w:val="379"/>
+        </w:trPr>
+        <w:tc>
+          <w:tcPr>
+            <w:tcW w:w="1702" w:type="dxa"/>
+          </w:tcPr>
+          <w:p>
+            <w:pPr>
+              <w:rPr>
+                <w:u w:val="double"/>
+              </w:rPr>
+            </w:pPr>
+            <w:r>
+              <w:rPr>
+                <w:u w:val="double"/>
+              </w:rPr>
+              <w:t>Auction ID</w:t>
+            </w:r>
+          </w:p>
+        </w:tc>
+        <w:tc>
+          <w:tcPr>
+            <w:tcW w:w="1702" w:type="dxa"/>
+          </w:tcPr>
+          <w:p>
+            <w:pPr>
+              <w:rPr>
+                <w:u w:val="single"/>
+              </w:rPr>
+            </w:pPr>
+            <w:r>
+              <w:rPr>
+                <w:u w:val="single"/>
+              </w:rPr>
+              <w:t>Seller ID</w:t>
+            </w:r>
+          </w:p>
+        </w:tc>
+        <w:tc>
+          <w:tcPr>
+            <w:tcW w:w="1702" w:type="dxa"/>
+          </w:tcPr>
+          <w:p>
+            <w:r>
+              <w:t>Seller name</w:t>
+            </w:r>
+          </w:p>
+        </w:tc>
+        <w:tc>
+          <w:tcPr>
+            <w:tcW w:w="1702" w:type="dxa"/>
+          </w:tcPr>
+          <w:p>
+            <w:r>
+              <w:t>Starting bid</w:t>
+            </w:r>
+          </w:p>
+        </w:tc>
+        <w:tc>
+          <w:tcPr>
+            <w:tcW w:w="1702" w:type="dxa"/>
+          </w:tcPr>
+          <w:p>
+            <w:r>
+              <w:t># of bidders</w:t>
+            </w:r>
+          </w:p>
+        </w:tc>
+        <w:tc>
+          <w:tcPr>
+            <w:tcW w:w="1702" w:type="dxa"/>
+          </w:tcPr>
+          <w:p>
+            <w:r>
+              <w:t>Time of auction</w:t>
+            </w:r>
+          </w:p>
+        </w:tc>
+      </w:tr>
+    </w:tbl>
+    <w:p/>
+    <w:p>
+      <w:r>
+        <w:t>bids</w:t>
+      </w:r>
+    </w:p>
+    <w:tbl>
+      <w:tblPr>
+        <w:tblStyle w:val="TableGrid"/>
+        <w:tblW w:w="0" w:type="auto"/>
+        <w:tblLook w:val="04A0" w:firstRow="1" w:lastRow="0" w:firstColumn="1" w:lastColumn="0" w:noHBand="0" w:noVBand="1"/>
+      </w:tblPr>
+      <w:tblGrid>
+        <w:gridCol w:w="1726"/>
+        <w:gridCol w:w="1726"/>
+        <w:gridCol w:w="1726"/>
+        <w:gridCol w:w="1726"/>
+        <w:gridCol w:w="1726"/>
+      </w:tblGrid>
+      <w:tr>
+        <w:trPr>
+          <w:trHeight w:val="332"/>
+        </w:trPr>
+        <w:tc>
+          <w:tcPr>
+            <w:tcW w:w="1726" w:type="dxa"/>
+          </w:tcPr>
+          <w:p>
+            <w:pPr>
+              <w:rPr>
+                <w:u w:val="single"/>
+              </w:rPr>
+            </w:pPr>
+            <w:r>
+              <w:rPr>
+                <w:noProof/>
+              </w:rPr>
+              <mc:AlternateContent>
+                <mc:Choice Requires="wps">
+                  <w:drawing>
+                    <wp:anchor distT="0" distB="0" distL="114300" distR="114300" simplePos="0" relativeHeight="251661312" behindDoc="0" locked="0" layoutInCell="1" allowOverlap="1" wp14:anchorId="466B7893" wp14:editId="23FD8C93">
+                      <wp:simplePos x="0" y="0"/>
+                      <wp:positionH relativeFrom="column">
+                        <wp:posOffset>452120</wp:posOffset>
+                      </wp:positionH>
+                      <wp:positionV relativeFrom="paragraph">
+                        <wp:posOffset>-503556</wp:posOffset>
+                      </wp:positionV>
+                      <wp:extent cx="95250" cy="400050"/>
+                      <wp:effectExtent l="57150" t="38100" r="19050" b="19050"/>
+                      <wp:wrapNone/>
+                      <wp:docPr id="8" name="Straight Arrow Connector 8"/>
+                      <wp:cNvGraphicFramePr/>
+                      <a:graphic xmlns:a="http://schemas.openxmlformats.org/drawingml/2006/main">
+                        <a:graphicData uri="http://schemas.microsoft.com/office/word/2010/wordprocessingShape">
+                          <wps:wsp>
+                            <wps:cNvCnPr/>
+                            <wps:spPr>
+                              <a:xfrm flipH="1" flipV="1">
+                                <a:off x="0" y="0"/>
+                                <a:ext cx="95250" cy="400050"/>
+                              </a:xfrm>
+                              <a:prstGeom prst="straightConnector1">
+                                <a:avLst/>
+                              </a:prstGeom>
+                              <a:ln>
+                                <a:tailEnd type="triangle"/>
+                              </a:ln>
+                            </wps:spPr>
+                            <wps:style>
+                              <a:lnRef idx="1">
+                                <a:schemeClr val="dk1"/>
+                              </a:lnRef>
+                              <a:fillRef idx="0">
+                                <a:schemeClr val="dk1"/>
+                              </a:fillRef>
+                              <a:effectRef idx="0">
+                                <a:schemeClr val="dk1"/>
+                              </a:effectRef>
+                              <a:fontRef idx="minor">
+                                <a:schemeClr val="tx1"/>
+                              </a:fontRef>
+                            </wps:style>
+                            <wps:bodyPr/>
+                          </wps:wsp>
+                        </a:graphicData>
+                      </a:graphic>
+                      <wp14:sizeRelH relativeFrom="margin">
+                        <wp14:pctWidth>0</wp14:pctWidth>
+                      </wp14:sizeRelH>
+                      <wp14:sizeRelV relativeFrom="margin">
+                        <wp14:pctHeight>0</wp14:pctHeight>
+                      </wp14:sizeRelV>
+                    </wp:anchor>
+                  </w:drawing>
+                </mc:Choice>
+                <mc:Fallback>
+                  <w:pict>
+                    <v:shape w14:anchorId="0E2CDA63" id="Straight Arrow Connector 8" o:spid="_x0000_s1026" type="#_x0000_t32" style="position:absolute;margin-left:35.6pt;margin-top:-39.65pt;width:7.5pt;height:31.5pt;flip:x y;z-index:251661312;visibility:visible;mso-wrap-style:square;mso-width-percent:0;mso-height-percent:0;mso-wrap-distance-left:9pt;mso-wrap-distance-top:0;mso-wrap-distance-right:9pt;mso-wrap-distance-bottom:0;mso-position-horizontal:absolute;mso-position-horizontal-relative:text;mso-position-vertical:absolute;mso-position-vertical-relative:text;mso-width-percent:0;mso-height-percent:0;mso-width-relative:margin;mso-height-relative:margin" o:gfxdata="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" strokecolor="black [3200]" strokeweight=".5pt">
+                      <v:stroke endarrow="block" joinstyle="miter"/>
+                    </v:shape>
+                  </w:pict>
+                </mc:Fallback>
+              </mc:AlternateContent>
+            </w:r>
+            <w:r>
+              <w:rPr>
+                <w:u w:val="single"/>
+              </w:rPr>
+              <w:t>Auction ID</w:t>
+            </w:r>
+          </w:p>
+        </w:tc>
+        <w:tc>
+          <w:tcPr>
+            <w:tcW w:w="1726" w:type="dxa"/>
+          </w:tcPr>
+          <w:p>
+            <w:pPr>
+              <w:rPr>
+                <w:u w:val="single"/>
+              </w:rPr>
+            </w:pPr>
+            <w:r>
+              <w:rPr>
+                <w:u w:val="single"/>
+              </w:rPr>
+              <w:t>Buyer ID</w:t>
+            </w:r>
+          </w:p>
+        </w:tc>
+        <w:tc>
+          <w:tcPr>
+            <w:tcW w:w="1726" w:type="dxa"/>
+          </w:tcPr>
+          <w:p>
+            <w:r>
+              <w:t>Buyer name</w:t>
+            </w:r>
+          </w:p>
+        </w:tc>
+        <w:tc>
+          <w:tcPr>
+            <w:tcW w:w="1726" w:type="dxa"/>
+          </w:tcPr>
+          <w:p>
+            <w:r>
+              <w:t>amount</w:t>
+            </w:r>
+          </w:p>
+        </w:tc>
+        <w:tc>
+          <w:tcPr>
+            <w:tcW w:w="1726" w:type="dxa"/>
+          </w:tcPr>
+          <w:p/>
+        </w:tc>
+      </w:tr>
+    </w:tbl>
+    <w:p>
+      <w:r>
+        <w:rPr>
+          <w:noProof/>
+        </w:rPr>
+        <mc:AlternateContent>
+          <mc:Choice Requires="wps">
+            <w:drawing>
+              <wp:anchor distT="0" distB="0" distL="114300" distR="114300" simplePos="0" relativeHeight="251660288" behindDoc="0" locked="0" layoutInCell="1" allowOverlap="1" wp14:anchorId="5106AFD4" wp14:editId="08943C59">
+                <wp:simplePos x="0" y="0"/>
+                <wp:positionH relativeFrom="column">
+                  <wp:posOffset>581024</wp:posOffset>
+                </wp:positionH>
+                <wp:positionV relativeFrom="paragraph">
+                  <wp:posOffset>41274</wp:posOffset>
+                </wp:positionV>
+                <wp:extent cx="866775" cy="447675"/>
+                <wp:effectExtent l="38100" t="0" r="28575" b="47625"/>
+                <wp:wrapNone/>
+                <wp:docPr id="9" name="Straight Arrow Connector 9"/>
+                <wp:cNvGraphicFramePr/>
+                <a:graphic xmlns:a="http://schemas.openxmlformats.org/drawingml/2006/main">
+                  <a:graphicData uri="http://schemas.microsoft.com/office/word/2010/wordprocessingShape">
+                    <wps:wsp>
+                      <wps:cNvCnPr/>
+                      <wps:spPr>
+                        <a:xfrm flipH="1">
+                          <a:off x="0" y="0"/>
+                          <a:ext cx="866775" cy="447675"/>
+                        </a:xfrm>
+                        <a:prstGeom prst="straightConnector1">
+                          <a:avLst/>
+                        </a:prstGeom>
+                        <a:ln>
+                          <a:tailEnd type="triangle"/>
+                        </a:ln>
+                      </wps:spPr>
+                      <wps:style>
+                        <a:lnRef idx="1">
+                          <a:schemeClr val="dk1"/>
+                        </a:lnRef>
+                        <a:fillRef idx="0">
+                          <a:schemeClr val="dk1"/>
+                        </a:fillRef>
+                        <a:effectRef idx="0">
+                          <a:schemeClr val="dk1"/>
+                        </a:effectRef>
+                        <a:fontRef idx="minor">
+                          <a:schemeClr val="tx1"/>
+                        </a:fontRef>
+                      </wps:style>
+                      <wps:bodyPr/>
+                    </wps:wsp>
+                  </a:graphicData>
+                </a:graphic>
+                <wp14:sizeRelH relativeFrom="margin">
+                  <wp14:pctWidth>0</wp14:pctWidth>
+                </wp14:sizeRelH>
+                <wp14:sizeRelV relativeFrom="margin">
+                  <wp14:pctHeight>0</wp14:pctHeight>
+                </wp14:sizeRelV>
+              </wp:anchor>
+            </w:drawing>
+          </mc:Choice>
+          <mc:Fallback>
+            <w:pict>
+              <v:shape w14:anchorId="2B5E3003" id="Straight Arrow Connector 9" o:spid="_x0000_s1026" type="#_x0000_t32" style="position:absolute;margin-left:45.75pt;margin-top:3.25pt;width:68.25pt;height:35.25pt;flip:x;z-index:251660288;visibility:visible;mso-wrap-style:square;mso-width-percent:0;mso-height-percent:0;mso-wrap-distance-left:9pt;mso-wrap-distance-top:0;mso-wrap-distance-right:9pt;mso-wrap-distance-bottom:0;mso-position-horizontal:absolute;mso-position-horizontal-relative:text;mso-position-vertical:absolute;mso-position-vertical-relative:text;mso-width-percent:0;mso-height-percent:0;mso-width-relative:margin;mso-height-relative:margin" o:gfxdata="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" strokecolor="black [3200]" strokeweight=".5pt">
+                <v:stroke endarrow="block" joinstyle="miter"/>
+              </v:shape>
+            </w:pict>
+          </mc:Fallback>
+        </mc:AlternateContent>
+      </w:r>
+    </w:p>
+    <w:p>
+      <w:r>
+        <w:t xml:space="preserve">Buyer </w:t>
+      </w:r>
+    </w:p>
+    <w:tbl>
+      <w:tblPr>
+        <w:tblStyle w:val="TableGrid"/>
+        <w:tblW w:w="0" w:type="auto"/>
+        <w:tblLook w:val="04A0" w:firstRow="1" w:lastRow="0" w:firstColumn="1" w:lastColumn="0" w:noHBand="0" w:noVBand="1"/>
+      </w:tblPr>
+      <w:tblGrid>
+        <w:gridCol w:w="1726"/>
+        <w:gridCol w:w="1726"/>
+        <w:gridCol w:w="1726"/>
+        <w:gridCol w:w="1726"/>
+        <w:gridCol w:w="1726"/>
+      </w:tblGrid>
+      <w:tr>
+        <w:trPr>
+          <w:trHeight w:val="350"/>
+        </w:trPr>
+        <w:tc>
+          <w:tcPr>
+            <w:tcW w:w="1726" w:type="dxa"/>
+          </w:tcPr>
+          <w:p>
+            <w:pPr>
+              <w:rPr>
+                <w:u w:val="double"/>
+              </w:rPr>
+            </w:pPr>
+            <w:r>
+              <w:rPr>
+                <w:u w:val="double"/>
+              </w:rPr>
+              <w:t>Buyer ID</w:t>
+            </w:r>
+          </w:p>
+        </w:tc>
+        <w:tc>
+          <w:tcPr>
+            <w:tcW w:w="1726" w:type="dxa"/>
+          </w:tcPr>
+          <w:p>
+            <w:r>
+              <w:t>Buyer username</w:t>
+            </w:r>
+          </w:p>
+        </w:tc>
+        <w:tc>
+          <w:tcPr>
+            <w:tcW w:w="1726" w:type="dxa"/>
+          </w:tcPr>
+          <w:p>
+            <w:r>
+              <w:t>Buyer pass</w:t>
+            </w:r>
+          </w:p>
+        </w:tc>
+        <w:tc>
+          <w:tcPr>
+            <w:tcW w:w="1726" w:type="dxa"/>
+          </w:tcPr>
+          <w:p>
+            <w:r>
+              <w:t>Buyer name</w:t>
+            </w:r>
+          </w:p>
+        </w:tc>
+        <w:tc>
+          <w:tcPr>
+            <w:tcW w:w="1726" w:type="dxa"/>
+          </w:tcPr>
+          <w:p/>
+        </w:tc>
+      </w:tr>
+    </w:tbl>
+    <w:p/>
+    <w:p>
+      <w:r>
+        <w:t>product</w:t>
+      </w:r>
+    </w:p>
+    <w:tbl>
+      <w:tblPr>
+        <w:tblStyle w:val="TableGrid"/>
+        <w:tblW w:w="0" w:type="auto"/>
+        <w:tblLook w:val="04A0" w:firstRow="1" w:lastRow="0" w:firstColumn="1" w:lastColumn="0" w:noHBand="0" w:noVBand="1"/>
+      </w:tblPr>
+      <w:tblGrid>
+        <w:gridCol w:w="1726"/>
+        <w:gridCol w:w="1726"/>
+        <w:gridCol w:w="1726"/>
+        <w:gridCol w:w="1726"/>
+        <w:gridCol w:w="1726"/>
+      </w:tblGrid>
+      <w:tr>
+        <w:trPr>
+          <w:trHeight w:val="332"/>
+        </w:trPr>
+        <w:tc>
+          <w:tcPr>
+            <w:tcW w:w="1726" w:type="dxa"/>
+          </w:tcPr>
+          <w:p>
+            <w:pPr>
+              <w:rPr>
+                <w:u w:val="double"/>
+              </w:rPr>
+            </w:pPr>
+            <w:r>
+              <w:rPr>
+                <w:u w:val="double"/>
+              </w:rPr>
+              <w:t>Product ID</w:t>
+            </w:r>
+          </w:p>
+        </w:tc>
+        <w:tc>
+          <w:tcPr>
+            <w:tcW w:w="1726" w:type="dxa"/>
+          </w:tcPr>
+          <w:p>
+            <w:pPr>
+              <w:rPr>
+                <w:u w:val="single"/>
+              </w:rPr>
+            </w:pPr>
+            <w:r>
+              <w:rPr>
+                <w:u w:val="single"/>
+              </w:rPr>
+              <w:t>Seller ID</w:t>
+            </w:r>
+          </w:p>
+        </w:tc>
+        <w:tc>
+          <w:tcPr>
+            <w:tcW w:w="1726" w:type="dxa"/>
+          </w:tcPr>
+          <w:p>
+            <w:r>
+              <w:t>Product name</w:t>
+            </w:r>
+          </w:p>
+        </w:tc>
+        <w:tc>
+          <w:tcPr>
+            <w:tcW w:w="1726" w:type="dxa"/>
+          </w:tcPr>
+          <w:p>
+            <w:r>
+              <w:t>Seller name</w:t>
+            </w:r>
+          </w:p>
+        </w:tc>
+        <w:tc>
+          <w:tcPr>
+            <w:tcW w:w="1726" w:type="dxa"/>
+          </w:tcPr>
+          <w:p/>
+        </w:tc>
+      </w:tr>
+    </w:tbl>
+    <w:p>
+      <w:r>
+        <w:rPr>
+          <w:noProof/>
+        </w:rPr>
+        <mc:AlternateContent>
+          <mc:Choice Requires="wps">
+            <w:drawing>
+              <wp:anchor distT="0" distB="0" distL="114300" distR="114300" simplePos="0" relativeHeight="251667456" behindDoc="0" locked="0" layoutInCell="1" allowOverlap="1" wp14:anchorId="39DBDE20" wp14:editId="42E54984">
+                <wp:simplePos x="0" y="0"/>
+                <wp:positionH relativeFrom="column">
+                  <wp:posOffset>1362075</wp:posOffset>
+                </wp:positionH>
+                <wp:positionV relativeFrom="paragraph">
+                  <wp:posOffset>12065</wp:posOffset>
+                </wp:positionV>
+                <wp:extent cx="9525" cy="180975"/>
+                <wp:effectExtent l="0" t="0" r="28575" b="28575"/>
+                <wp:wrapNone/>
+                <wp:docPr id="11" name="Straight Connector 11"/>
+                <wp:cNvGraphicFramePr/>
+                <a:graphic xmlns:a="http://schemas.openxmlformats.org/drawingml/2006/main">
+                  <a:graphicData uri="http://schemas.microsoft.com/office/word/2010/wordprocessingShape">
+                    <wps:wsp>
+                      <wps:cNvCnPr/>
+                      <wps:spPr>
+                        <a:xfrm>
+                          <a:off x="0" y="0"/>
+                          <a:ext cx="9525" cy="180975"/>
+                        </a:xfrm>
+                        <a:prstGeom prst="line">
+                          <a:avLst/>
+                        </a:prstGeom>
+                      </wps:spPr>
+                      <wps:style>
+                        <a:lnRef idx="1">
+                          <a:schemeClr val="dk1"/>
+                        </a:lnRef>
+                        <a:fillRef idx="0">
+                          <a:schemeClr val="dk1"/>
+                        </a:fillRef>
+                        <a:effectRef idx="0">
+                          <a:schemeClr val="dk1"/>
+                        </a:effectRef>
+                        <a:fontRef idx="minor">
+                          <a:schemeClr val="tx1"/>
+                        </a:fontRef>
+                      </wps:style>
+                      <wps:bodyPr/>
+                    </wps:wsp>
+                  </a:graphicData>
+                </a:graphic>
+              </wp:anchor>
+            </w:drawing>
+          </mc:Choice>
+          <mc:Fallback>
+            <w:pict>
+              <v:line w14:anchorId="49C7D6FD" id="Straight Connector 11" o:spid="_x0000_s1026" style="position:absolute;z-index:251667456;visibility:visible;mso-wrap-style:square;mso-wrap-distance-left:9pt;mso-wrap-distance-top:0;mso-wrap-distance-right:9pt;mso-wrap-distance-bottom:0;mso-position-horizontal:absolute;mso-position-horizontal-relative:text;mso-position-vertical:absolute;mso-position-vertical-relative:text" from="107.25pt,.95pt" to="108pt,15.2pt" o:gfxdata="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" strokecolor="black [3200]" strokeweight=".5pt">
+                <v:stroke joinstyle="miter"/>
+              </v:line>
+            </w:pict>
+          </mc:Fallback>
+        </mc:AlternateContent>
+      </w:r>
     </w:p>
     <w:p>
       <w:pPr>
@@ -2393,6 +3739,25 @@
     <w:uiPriority w:val="99"/>
     <w:rsid w:val="00AC3745"/>
   </w:style>
+  <w:style w:type="table" w:styleId="TableGrid">
+    <w:name w:val="Table Grid"/>
+    <w:basedOn w:val="TableNormal"/>
+    <w:uiPriority w:val="39"/>
+    <w:rsid w:val="008F0AD2"/>
+    <w:pPr>
+      <w:spacing w:after="0" w:line="240" w:lineRule="auto"/>
+    </w:pPr>
+    <w:tblPr>
+      <w:tblBorders>
+        <w:top w:val="single" w:sz="4" w:space="0" w:color="auto"/>
+        <w:left w:val="single" w:sz="4" w:space="0" w:color="auto"/>
+        <w:bottom w:val="single" w:sz="4" w:space="0" w:color="auto"/>
+        <w:right w:val="single" w:sz="4" w:space="0" w:color="auto"/>
+        <w:insideH w:val="single" w:sz="4" w:space="0" w:color="auto"/>
+        <w:insideV w:val="single" w:sz="4" w:space="0" w:color="auto"/>
+      </w:tblBorders>
+    </w:tblPr>
+  </w:style>
 </w:styles>
 </file>
 
@@ -2696,7 +4061,7 @@
 </file>
 
 <file path=customXml/itemProps1.xml><?xml version="1.0" encoding="utf-8"?>
-<ds:datastoreItem xmlns:ds="http://schemas.openxmlformats.org/officeDocument/2006/customXml" ds:itemID="{9C0E7AA1-3DE0-4BA1-B786-7852D757B2A1}">
+<ds:datastoreItem xmlns:ds="http://schemas.openxmlformats.org/officeDocument/2006/customXml" ds:itemID="{B4A971A6-CE9F-46BF-82F2-1138A2F1F38B}">
   <ds:schemaRefs>
     <ds:schemaRef ds:uri="http://schemas.openxmlformats.org/officeDocument/2006/bibliography"/>
   </ds:schemaRefs>
